--- a/javaweb/【102】知识点/English.docx
+++ b/javaweb/【102】知识点/English.docx
@@ -1514,6 +1514,905 @@
     </w:p>
     <w:p>
       <w:pPr>
+        <w:outlineLvl w:val="0"/>
+        <w:rPr>
+          <w:rFonts w:ascii="Times New Roman" w:hAnsi="Times New Roman" w:cs="Times New Roman"/>
+          <w:b/>
+          <w:sz w:val="28"/>
+        </w:rPr>
+      </w:pPr>
+      <w:r>
+        <w:rPr>
+          <w:rFonts w:ascii="Times New Roman" w:hAnsi="Times New Roman" w:cs="Times New Roman" w:hint="eastAsia"/>
+          <w:b/>
+          <w:sz w:val="28"/>
+        </w:rPr>
+        <w:t xml:space="preserve">00 </w:t>
+      </w:r>
+      <w:r>
+        <w:rPr>
+          <w:rFonts w:ascii="Times New Roman" w:hAnsi="Times New Roman" w:cs="Times New Roman" w:hint="eastAsia"/>
+          <w:b/>
+          <w:sz w:val="28"/>
+        </w:rPr>
+        <w:t>介绍</w:t>
+      </w:r>
+    </w:p>
+    <w:p>
+      <w:pPr>
+        <w:rPr>
+          <w:rFonts w:ascii="Times New Roman" w:hAnsi="Times New Roman" w:cs="Times New Roman"/>
+          <w:sz w:val="28"/>
+        </w:rPr>
+      </w:pPr>
+      <w:r>
+        <w:rPr>
+          <w:rFonts w:ascii="Times New Roman" w:hAnsi="Times New Roman" w:cs="Times New Roman"/>
+          <w:sz w:val="28"/>
+        </w:rPr>
+        <w:t>Good afternoon</w:t>
+      </w:r>
+      <w:r>
+        <w:rPr>
+          <w:rFonts w:ascii="Times New Roman" w:hAnsi="Times New Roman" w:cs="Times New Roman"/>
+          <w:sz w:val="28"/>
+        </w:rPr>
+        <w:t>，</w:t>
+      </w:r>
+      <w:r>
+        <w:rPr>
+          <w:rFonts w:ascii="Times New Roman" w:hAnsi="Times New Roman" w:cs="Times New Roman"/>
+          <w:sz w:val="28"/>
+        </w:rPr>
+        <w:t>everyone</w:t>
+      </w:r>
+      <w:r>
+        <w:rPr>
+          <w:rFonts w:ascii="Times New Roman" w:hAnsi="Times New Roman" w:cs="Times New Roman"/>
+          <w:sz w:val="28"/>
+        </w:rPr>
+        <w:t>！</w:t>
+      </w:r>
+      <w:proofErr w:type="gramStart"/>
+      <w:r>
+        <w:rPr>
+          <w:rFonts w:ascii="Times New Roman" w:hAnsi="Times New Roman" w:cs="Times New Roman"/>
+          <w:sz w:val="28"/>
+        </w:rPr>
+        <w:t>it</w:t>
+      </w:r>
+      <w:proofErr w:type="gramEnd"/>
+      <w:r>
+        <w:rPr>
+          <w:rFonts w:ascii="Times New Roman" w:hAnsi="Times New Roman" w:cs="Times New Roman"/>
+          <w:sz w:val="28"/>
+        </w:rPr>
+        <w:t xml:space="preserve"> </w:t>
+      </w:r>
+      <w:proofErr w:type="spellStart"/>
+      <w:r>
+        <w:rPr>
+          <w:rFonts w:ascii="Times New Roman" w:hAnsi="Times New Roman" w:cs="Times New Roman"/>
+          <w:sz w:val="28"/>
+        </w:rPr>
+        <w:t>honoed</w:t>
+      </w:r>
+      <w:proofErr w:type="spellEnd"/>
+      <w:r>
+        <w:rPr>
+          <w:rFonts w:ascii="Times New Roman" w:hAnsi="Times New Roman" w:cs="Times New Roman"/>
+          <w:sz w:val="28"/>
+        </w:rPr>
+        <w:t xml:space="preserve"> to have this </w:t>
+      </w:r>
+      <w:proofErr w:type="spellStart"/>
+      <w:r>
+        <w:rPr>
+          <w:rFonts w:ascii="Times New Roman" w:hAnsi="Times New Roman" w:cs="Times New Roman"/>
+          <w:sz w:val="28"/>
+        </w:rPr>
+        <w:t>oputunity</w:t>
+      </w:r>
+      <w:proofErr w:type="spellEnd"/>
+      <w:r>
+        <w:rPr>
+          <w:rFonts w:ascii="Times New Roman" w:hAnsi="Times New Roman" w:cs="Times New Roman"/>
+          <w:sz w:val="28"/>
+        </w:rPr>
+        <w:t xml:space="preserve"> to stay here to introduce </w:t>
+      </w:r>
+      <w:proofErr w:type="spellStart"/>
+      <w:r>
+        <w:rPr>
+          <w:rFonts w:ascii="Times New Roman" w:hAnsi="Times New Roman" w:cs="Times New Roman"/>
+          <w:sz w:val="28"/>
+        </w:rPr>
+        <w:t>my self</w:t>
+      </w:r>
+      <w:proofErr w:type="spellEnd"/>
+      <w:r>
+        <w:rPr>
+          <w:rFonts w:ascii="Times New Roman" w:hAnsi="Times New Roman" w:cs="Times New Roman"/>
+          <w:sz w:val="28"/>
+        </w:rPr>
+        <w:t xml:space="preserve"> to you. My name is </w:t>
+      </w:r>
+      <w:proofErr w:type="spellStart"/>
+      <w:r>
+        <w:rPr>
+          <w:rFonts w:ascii="Times New Roman" w:hAnsi="Times New Roman" w:cs="Times New Roman"/>
+          <w:sz w:val="28"/>
+        </w:rPr>
+        <w:t>Yutong</w:t>
+      </w:r>
+      <w:proofErr w:type="spellEnd"/>
+      <w:r>
+        <w:rPr>
+          <w:rFonts w:ascii="Times New Roman" w:hAnsi="Times New Roman" w:cs="Times New Roman"/>
+          <w:sz w:val="28"/>
+        </w:rPr>
+        <w:t xml:space="preserve"> He, </w:t>
+      </w:r>
+      <w:r>
+        <w:rPr>
+          <w:rFonts w:ascii="Times New Roman" w:hAnsi="Times New Roman" w:cs="Times New Roman"/>
+          <w:sz w:val="28"/>
+        </w:rPr>
+        <w:t xml:space="preserve">I am 26 years old </w:t>
+      </w:r>
+      <w:proofErr w:type="gramStart"/>
+      <w:r>
+        <w:rPr>
+          <w:rFonts w:ascii="Times New Roman" w:hAnsi="Times New Roman" w:cs="Times New Roman"/>
+          <w:sz w:val="28"/>
+        </w:rPr>
+        <w:t>now .</w:t>
+      </w:r>
+      <w:proofErr w:type="gramEnd"/>
+      <w:r>
+        <w:rPr>
+          <w:rFonts w:ascii="Times New Roman" w:hAnsi="Times New Roman" w:cs="Times New Roman"/>
+          <w:sz w:val="28"/>
+        </w:rPr>
+        <w:t xml:space="preserve"> I come </w:t>
+      </w:r>
+      <w:proofErr w:type="spellStart"/>
+      <w:r>
+        <w:rPr>
+          <w:rFonts w:ascii="Times New Roman" w:hAnsi="Times New Roman" w:cs="Times New Roman"/>
+          <w:sz w:val="28"/>
+        </w:rPr>
+        <w:t>form</w:t>
+      </w:r>
+      <w:proofErr w:type="spellEnd"/>
+      <w:r>
+        <w:rPr>
+          <w:rFonts w:ascii="Times New Roman" w:hAnsi="Times New Roman" w:cs="Times New Roman"/>
+          <w:sz w:val="28"/>
+        </w:rPr>
+        <w:t xml:space="preserve"> </w:t>
+      </w:r>
+      <w:proofErr w:type="spellStart"/>
+      <w:r>
+        <w:rPr>
+          <w:rFonts w:ascii="Times New Roman" w:hAnsi="Times New Roman" w:cs="Times New Roman"/>
+          <w:sz w:val="28"/>
+        </w:rPr>
+        <w:t>huanggang</w:t>
+      </w:r>
+      <w:proofErr w:type="spellEnd"/>
+      <w:r>
+        <w:rPr>
+          <w:rFonts w:ascii="Times New Roman" w:hAnsi="Times New Roman" w:cs="Times New Roman"/>
+          <w:sz w:val="28"/>
+        </w:rPr>
+        <w:t xml:space="preserve"> </w:t>
+      </w:r>
+      <w:proofErr w:type="spellStart"/>
+      <w:proofErr w:type="gramStart"/>
+      <w:r>
+        <w:rPr>
+          <w:rFonts w:ascii="Times New Roman" w:hAnsi="Times New Roman" w:cs="Times New Roman"/>
+          <w:sz w:val="28"/>
+        </w:rPr>
+        <w:t>hubei</w:t>
+      </w:r>
+      <w:proofErr w:type="spellEnd"/>
+      <w:proofErr w:type="gramEnd"/>
+      <w:r>
+        <w:rPr>
+          <w:rFonts w:ascii="Times New Roman" w:hAnsi="Times New Roman" w:cs="Times New Roman"/>
+          <w:sz w:val="28"/>
+        </w:rPr>
+        <w:t xml:space="preserve"> </w:t>
+      </w:r>
+      <w:proofErr w:type="spellStart"/>
+      <w:r>
+        <w:rPr>
+          <w:rFonts w:ascii="Times New Roman" w:hAnsi="Times New Roman" w:cs="Times New Roman"/>
+          <w:sz w:val="28"/>
+        </w:rPr>
+        <w:t>provice</w:t>
+      </w:r>
+      <w:proofErr w:type="spellEnd"/>
+      <w:r>
+        <w:rPr>
+          <w:rFonts w:ascii="Times New Roman" w:hAnsi="Times New Roman" w:cs="Times New Roman"/>
+          <w:sz w:val="28"/>
+        </w:rPr>
+        <w:t xml:space="preserve">. </w:t>
+      </w:r>
+    </w:p>
+    <w:p>
+      <w:pPr>
+        <w:rPr>
+          <w:rFonts w:ascii="Times New Roman" w:hAnsi="Times New Roman" w:cs="Times New Roman"/>
+          <w:sz w:val="28"/>
+        </w:rPr>
+      </w:pPr>
+      <w:r>
+        <w:rPr>
+          <w:rFonts w:ascii="Times New Roman" w:hAnsi="Times New Roman" w:cs="Times New Roman"/>
+          <w:sz w:val="28"/>
+        </w:rPr>
+        <w:t xml:space="preserve">7 years ago </w:t>
+      </w:r>
+      <w:r>
+        <w:rPr>
+          <w:rFonts w:ascii="Times New Roman" w:hAnsi="Times New Roman" w:cs="Times New Roman"/>
+          <w:sz w:val="28"/>
+        </w:rPr>
+        <w:t>，</w:t>
+      </w:r>
+      <w:r>
+        <w:rPr>
+          <w:rFonts w:ascii="Times New Roman" w:hAnsi="Times New Roman" w:cs="Times New Roman"/>
+          <w:sz w:val="28"/>
+        </w:rPr>
+        <w:t>I graduate form Hefei University of Technology</w:t>
+      </w:r>
+      <w:r>
+        <w:rPr>
+          <w:rFonts w:ascii="Times New Roman" w:hAnsi="Times New Roman" w:cs="Times New Roman"/>
+          <w:sz w:val="28"/>
+        </w:rPr>
+        <w:t>，</w:t>
+      </w:r>
+      <w:r>
+        <w:rPr>
+          <w:rFonts w:ascii="Times New Roman" w:hAnsi="Times New Roman" w:cs="Times New Roman"/>
+          <w:sz w:val="28"/>
+        </w:rPr>
+        <w:t xml:space="preserve"> then I got my master</w:t>
+      </w:r>
+      <w:proofErr w:type="gramStart"/>
+      <w:r>
+        <w:rPr>
+          <w:rFonts w:ascii="Times New Roman" w:hAnsi="Times New Roman" w:cs="Times New Roman"/>
+          <w:sz w:val="28"/>
+        </w:rPr>
+        <w:t>’</w:t>
+      </w:r>
+      <w:proofErr w:type="gramEnd"/>
+      <w:r>
+        <w:rPr>
+          <w:rFonts w:ascii="Times New Roman" w:hAnsi="Times New Roman" w:cs="Times New Roman"/>
+          <w:sz w:val="28"/>
+        </w:rPr>
+        <w:t xml:space="preserve">s degree of major named Instrument Science and Technology from </w:t>
+      </w:r>
+      <w:proofErr w:type="spellStart"/>
+      <w:r>
+        <w:rPr>
+          <w:rFonts w:ascii="Times New Roman" w:hAnsi="Times New Roman" w:cs="Times New Roman"/>
+          <w:sz w:val="28"/>
+        </w:rPr>
+        <w:t>ustc</w:t>
+      </w:r>
+      <w:proofErr w:type="spellEnd"/>
+      <w:r>
+        <w:rPr>
+          <w:rFonts w:ascii="Times New Roman" w:hAnsi="Times New Roman" w:cs="Times New Roman"/>
+          <w:sz w:val="28"/>
+        </w:rPr>
+        <w:t>.</w:t>
+      </w:r>
+      <w:r>
+        <w:rPr>
+          <w:rFonts w:ascii="Times New Roman" w:hAnsi="Times New Roman" w:cs="Times New Roman"/>
+          <w:sz w:val="28"/>
+        </w:rPr>
+        <w:t xml:space="preserve"> </w:t>
+      </w:r>
+      <w:r>
+        <w:rPr>
+          <w:rFonts w:ascii="Times New Roman" w:hAnsi="Times New Roman" w:cs="Times New Roman"/>
+          <w:sz w:val="28"/>
+        </w:rPr>
+        <w:t xml:space="preserve"> </w:t>
+      </w:r>
+      <w:r>
+        <w:rPr>
+          <w:rFonts w:ascii="Times New Roman" w:hAnsi="Times New Roman" w:cs="Times New Roman"/>
+          <w:sz w:val="28"/>
+        </w:rPr>
+        <w:t>I have been working as a software programmer for one year.</w:t>
+      </w:r>
+    </w:p>
+    <w:p>
+      <w:pPr>
+        <w:jc w:val="left"/>
+        <w:rPr>
+          <w:rFonts w:ascii="Times New Roman" w:hAnsi="Times New Roman" w:cs="Times New Roman"/>
+          <w:sz w:val="28"/>
+        </w:rPr>
+      </w:pPr>
+      <w:r>
+        <w:rPr>
+          <w:rFonts w:ascii="Times New Roman" w:hAnsi="Times New Roman" w:cs="Times New Roman"/>
+          <w:sz w:val="28"/>
+        </w:rPr>
+        <w:t>During the past one</w:t>
+      </w:r>
+      <w:r>
+        <w:rPr>
+          <w:rFonts w:ascii="Times New Roman" w:hAnsi="Times New Roman" w:cs="Times New Roman"/>
+          <w:sz w:val="28"/>
+        </w:rPr>
+        <w:t xml:space="preserve"> </w:t>
+      </w:r>
+      <w:proofErr w:type="gramStart"/>
+      <w:r>
+        <w:rPr>
+          <w:rFonts w:ascii="Times New Roman" w:hAnsi="Times New Roman" w:cs="Times New Roman"/>
+          <w:sz w:val="28"/>
+        </w:rPr>
+        <w:t xml:space="preserve">year </w:t>
+      </w:r>
+      <w:r>
+        <w:rPr>
+          <w:rFonts w:ascii="Times New Roman" w:hAnsi="Times New Roman" w:cs="Times New Roman" w:hint="eastAsia"/>
+          <w:sz w:val="28"/>
+        </w:rPr>
+        <w:t>,</w:t>
+      </w:r>
+      <w:proofErr w:type="gramEnd"/>
+      <w:r>
+        <w:rPr>
+          <w:rFonts w:ascii="Times New Roman" w:hAnsi="Times New Roman" w:cs="Times New Roman" w:hint="eastAsia"/>
+          <w:sz w:val="28"/>
+        </w:rPr>
+        <w:t xml:space="preserve"> I have been keeping studying to</w:t>
+      </w:r>
+      <w:r>
+        <w:rPr>
+          <w:rFonts w:ascii="Times New Roman" w:hAnsi="Times New Roman" w:cs="Times New Roman"/>
+          <w:sz w:val="28"/>
+        </w:rPr>
+        <w:t xml:space="preserve"> improve my </w:t>
+      </w:r>
+      <w:r>
+        <w:rPr>
+          <w:rFonts w:ascii="Times New Roman" w:hAnsi="Times New Roman" w:cs="Times New Roman"/>
+          <w:sz w:val="28"/>
+        </w:rPr>
+        <w:t>professional skill</w:t>
+      </w:r>
+      <w:r>
+        <w:rPr>
+          <w:rFonts w:ascii="Times New Roman" w:hAnsi="Times New Roman" w:cs="Times New Roman"/>
+          <w:sz w:val="28"/>
+        </w:rPr>
+        <w:t xml:space="preserve">. </w:t>
+      </w:r>
+      <w:r>
+        <w:rPr>
+          <w:rFonts w:ascii="Times New Roman" w:hAnsi="Times New Roman" w:cs="Times New Roman"/>
+          <w:sz w:val="28"/>
+        </w:rPr>
+        <w:t xml:space="preserve">I have learned a lot from projects in company. Mainly, I have </w:t>
+      </w:r>
+      <w:r>
+        <w:rPr>
+          <w:rFonts w:ascii="Times New Roman" w:hAnsi="Times New Roman" w:cs="Times New Roman"/>
+          <w:sz w:val="28"/>
+        </w:rPr>
+        <w:t>done two projects, one is a duty system for guards</w:t>
+      </w:r>
+      <w:r>
+        <w:rPr>
+          <w:rFonts w:ascii="Times New Roman" w:hAnsi="Times New Roman" w:cs="Times New Roman" w:hint="eastAsia"/>
+          <w:sz w:val="28"/>
+        </w:rPr>
+        <w:t>, and the other one is a</w:t>
+      </w:r>
+      <w:r>
+        <w:rPr>
+          <w:rFonts w:ascii="Times New Roman" w:hAnsi="Times New Roman" w:cs="Times New Roman"/>
+          <w:sz w:val="28"/>
+        </w:rPr>
+        <w:t xml:space="preserve"> multifunctional command and dispatch system. </w:t>
+      </w:r>
+      <w:r>
+        <w:rPr>
+          <w:rFonts w:ascii="Times New Roman" w:hAnsi="Times New Roman" w:cs="Times New Roman"/>
+          <w:sz w:val="28"/>
+        </w:rPr>
+        <w:t xml:space="preserve">Take </w:t>
+      </w:r>
+      <w:r>
+        <w:rPr>
+          <w:rFonts w:ascii="Times New Roman" w:hAnsi="Times New Roman" w:cs="Times New Roman"/>
+          <w:sz w:val="28"/>
+        </w:rPr>
+        <w:t xml:space="preserve">the second one </w:t>
+      </w:r>
+      <w:r>
+        <w:rPr>
+          <w:rFonts w:ascii="Times New Roman" w:hAnsi="Times New Roman" w:cs="Times New Roman"/>
+          <w:sz w:val="28"/>
+        </w:rPr>
+        <w:t>as an example</w:t>
+      </w:r>
+      <w:r>
+        <w:rPr>
+          <w:rFonts w:ascii="Times New Roman" w:hAnsi="Times New Roman" w:cs="Times New Roman" w:hint="eastAsia"/>
+          <w:sz w:val="28"/>
+        </w:rPr>
+        <w:t>.</w:t>
+      </w:r>
+      <w:r>
+        <w:rPr>
+          <w:rFonts w:ascii="Times New Roman" w:hAnsi="Times New Roman" w:cs="Times New Roman"/>
+          <w:sz w:val="28"/>
+        </w:rPr>
+        <w:t xml:space="preserve"> I was</w:t>
+      </w:r>
+      <w:r>
+        <w:rPr>
+          <w:rFonts w:ascii="Times New Roman" w:hAnsi="Times New Roman" w:cs="Times New Roman"/>
+          <w:sz w:val="28"/>
+        </w:rPr>
+        <w:t xml:space="preserve"> mainly</w:t>
+      </w:r>
+      <w:r>
+        <w:rPr>
+          <w:rFonts w:ascii="Times New Roman" w:hAnsi="Times New Roman" w:cs="Times New Roman"/>
+          <w:sz w:val="28"/>
+        </w:rPr>
+        <w:t xml:space="preserve"> </w:t>
+      </w:r>
+      <w:r>
+        <w:rPr>
+          <w:rFonts w:ascii="Times New Roman" w:hAnsi="Times New Roman" w:cs="Times New Roman"/>
+          <w:sz w:val="28"/>
+        </w:rPr>
+        <w:t>r</w:t>
+      </w:r>
+      <w:r>
+        <w:rPr>
+          <w:rFonts w:ascii="Times New Roman" w:hAnsi="Times New Roman" w:cs="Times New Roman"/>
+          <w:sz w:val="28"/>
+        </w:rPr>
+        <w:t>espo</w:t>
+      </w:r>
+      <w:r>
+        <w:rPr>
+          <w:rFonts w:ascii="Times New Roman" w:hAnsi="Times New Roman" w:cs="Times New Roman"/>
+          <w:sz w:val="28"/>
+        </w:rPr>
+        <w:t xml:space="preserve">nsible for writing </w:t>
+      </w:r>
+      <w:r>
+        <w:rPr>
+          <w:rFonts w:ascii="Times New Roman" w:hAnsi="Times New Roman" w:cs="Times New Roman"/>
+          <w:sz w:val="28"/>
+        </w:rPr>
+        <w:t xml:space="preserve">part </w:t>
+      </w:r>
+      <w:r>
+        <w:rPr>
+          <w:rFonts w:ascii="Times New Roman" w:hAnsi="Times New Roman" w:cs="Times New Roman"/>
+          <w:sz w:val="28"/>
+        </w:rPr>
+        <w:t>code</w:t>
+      </w:r>
+      <w:r>
+        <w:rPr>
+          <w:rFonts w:ascii="Times New Roman" w:hAnsi="Times New Roman" w:cs="Times New Roman"/>
+          <w:sz w:val="28"/>
+        </w:rPr>
+        <w:t>s</w:t>
+      </w:r>
+      <w:r>
+        <w:rPr>
+          <w:rFonts w:ascii="Times New Roman" w:hAnsi="Times New Roman" w:cs="Times New Roman"/>
+          <w:sz w:val="28"/>
+        </w:rPr>
+        <w:t xml:space="preserve"> of </w:t>
+      </w:r>
+      <w:r>
+        <w:rPr>
+          <w:rFonts w:ascii="Times New Roman" w:hAnsi="Times New Roman" w:cs="Times New Roman"/>
+          <w:sz w:val="28"/>
+        </w:rPr>
+        <w:t>the server</w:t>
+      </w:r>
+      <w:r>
+        <w:rPr>
+          <w:rFonts w:ascii="Times New Roman" w:hAnsi="Times New Roman" w:cs="Times New Roman"/>
+          <w:sz w:val="28"/>
+        </w:rPr>
+        <w:t xml:space="preserve"> </w:t>
+      </w:r>
+      <w:r>
+        <w:rPr>
+          <w:rFonts w:ascii="Times New Roman" w:hAnsi="Times New Roman" w:cs="Times New Roman"/>
+          <w:sz w:val="28"/>
+        </w:rPr>
+        <w:t xml:space="preserve">using java and writing codes of web end using </w:t>
+      </w:r>
+      <w:r>
+        <w:rPr>
+          <w:rFonts w:ascii="Times New Roman" w:hAnsi="Times New Roman" w:cs="Times New Roman" w:hint="eastAsia"/>
+          <w:sz w:val="28"/>
+        </w:rPr>
+        <w:t>f</w:t>
+      </w:r>
+      <w:r>
+        <w:rPr>
+          <w:rFonts w:ascii="Times New Roman" w:hAnsi="Times New Roman" w:cs="Times New Roman"/>
+          <w:sz w:val="28"/>
+        </w:rPr>
+        <w:t>ront-end technology</w:t>
+      </w:r>
+      <w:r>
+        <w:rPr>
+          <w:rFonts w:ascii="Times New Roman" w:hAnsi="Times New Roman" w:cs="Times New Roman"/>
+          <w:sz w:val="28"/>
+        </w:rPr>
+        <w:t>.</w:t>
+      </w:r>
+      <w:r>
+        <w:rPr>
+          <w:rFonts w:ascii="Times New Roman" w:hAnsi="Times New Roman" w:cs="Times New Roman"/>
+          <w:sz w:val="28"/>
+        </w:rPr>
+        <w:t xml:space="preserve"> </w:t>
+      </w:r>
+      <w:r>
+        <w:rPr>
+          <w:rFonts w:ascii="Times New Roman" w:hAnsi="Times New Roman" w:cs="Times New Roman"/>
+          <w:sz w:val="28"/>
+        </w:rPr>
+        <w:t xml:space="preserve">It make me </w:t>
+      </w:r>
+      <w:r>
+        <w:rPr>
+          <w:rFonts w:ascii="Times New Roman" w:hAnsi="Times New Roman" w:cs="Times New Roman" w:hint="eastAsia"/>
+          <w:sz w:val="28"/>
+        </w:rPr>
+        <w:t>f</w:t>
+      </w:r>
+      <w:r>
+        <w:rPr>
+          <w:rFonts w:ascii="Times New Roman" w:hAnsi="Times New Roman" w:cs="Times New Roman"/>
+          <w:sz w:val="28"/>
+        </w:rPr>
+        <w:t>amiliar with</w:t>
+      </w:r>
+      <w:r>
+        <w:rPr>
+          <w:rFonts w:ascii="Times New Roman" w:hAnsi="Times New Roman" w:cs="Times New Roman"/>
+          <w:sz w:val="28"/>
+        </w:rPr>
+        <w:t xml:space="preserve"> </w:t>
+      </w:r>
+      <w:r>
+        <w:rPr>
+          <w:rFonts w:ascii="Times New Roman" w:hAnsi="Times New Roman" w:cs="Times New Roman"/>
+          <w:sz w:val="28"/>
+        </w:rPr>
+        <w:t xml:space="preserve">skills like </w:t>
+      </w:r>
+      <w:proofErr w:type="spellStart"/>
+      <w:r>
+        <w:rPr>
+          <w:rFonts w:ascii="Times New Roman" w:hAnsi="Times New Roman" w:cs="Times New Roman"/>
+          <w:sz w:val="28"/>
+        </w:rPr>
+        <w:t>spring,springmvc,mybatis,mysql,redis,rabbitmq,backnone,require</w:t>
+      </w:r>
+      <w:proofErr w:type="spellEnd"/>
+      <w:r>
+        <w:rPr>
+          <w:rFonts w:ascii="Times New Roman" w:hAnsi="Times New Roman" w:cs="Times New Roman" w:hint="eastAsia"/>
+          <w:sz w:val="28"/>
+        </w:rPr>
+        <w:t>，</w:t>
+      </w:r>
+      <w:proofErr w:type="spellStart"/>
+      <w:r>
+        <w:rPr>
+          <w:rFonts w:ascii="Times New Roman" w:hAnsi="Times New Roman" w:cs="Times New Roman"/>
+          <w:sz w:val="28"/>
+        </w:rPr>
+        <w:t>ztree</w:t>
+      </w:r>
+      <w:proofErr w:type="spellEnd"/>
+      <w:r>
+        <w:rPr>
+          <w:rFonts w:ascii="Times New Roman" w:hAnsi="Times New Roman" w:cs="Times New Roman" w:hint="eastAsia"/>
+          <w:sz w:val="28"/>
+        </w:rPr>
+        <w:t>，</w:t>
+      </w:r>
+      <w:r>
+        <w:rPr>
+          <w:rFonts w:ascii="Times New Roman" w:hAnsi="Times New Roman" w:cs="Times New Roman"/>
+          <w:sz w:val="28"/>
+        </w:rPr>
+        <w:t>jQuery</w:t>
+      </w:r>
+      <w:r>
+        <w:rPr>
+          <w:rFonts w:ascii="Times New Roman" w:hAnsi="Times New Roman" w:cs="Times New Roman" w:hint="eastAsia"/>
+          <w:sz w:val="28"/>
+        </w:rPr>
+        <w:t>，</w:t>
+      </w:r>
+      <w:proofErr w:type="spellStart"/>
+      <w:r>
+        <w:rPr>
+          <w:rFonts w:ascii="Times New Roman" w:hAnsi="Times New Roman" w:cs="Times New Roman"/>
+          <w:sz w:val="28"/>
+        </w:rPr>
+        <w:t>ligerui</w:t>
+      </w:r>
+      <w:proofErr w:type="spellEnd"/>
+      <w:r>
+        <w:rPr>
+          <w:rFonts w:ascii="Times New Roman" w:hAnsi="Times New Roman" w:cs="Times New Roman"/>
+          <w:sz w:val="28"/>
+        </w:rPr>
+        <w:t xml:space="preserve"> and </w:t>
+      </w:r>
+      <w:proofErr w:type="spellStart"/>
+      <w:r>
+        <w:rPr>
+          <w:rFonts w:ascii="Times New Roman" w:hAnsi="Times New Roman" w:cs="Times New Roman"/>
+          <w:sz w:val="28"/>
+        </w:rPr>
+        <w:t>baidumap</w:t>
+      </w:r>
+      <w:proofErr w:type="spellEnd"/>
+      <w:r>
+        <w:rPr>
+          <w:rFonts w:ascii="Times New Roman" w:hAnsi="Times New Roman" w:cs="Times New Roman"/>
+          <w:sz w:val="28"/>
+        </w:rPr>
+        <w:t xml:space="preserve"> and so on.</w:t>
+      </w:r>
+    </w:p>
+    <w:p>
+      <w:pPr>
+        <w:jc w:val="left"/>
+        <w:rPr>
+          <w:rFonts w:ascii="Times New Roman" w:hAnsi="Times New Roman" w:cs="Times New Roman"/>
+          <w:sz w:val="28"/>
+        </w:rPr>
+      </w:pPr>
+      <w:r>
+        <w:rPr>
+          <w:rFonts w:ascii="Times New Roman" w:hAnsi="Times New Roman" w:cs="Times New Roman"/>
+          <w:sz w:val="28"/>
+        </w:rPr>
+        <w:t>D</w:t>
+      </w:r>
+      <w:r>
+        <w:rPr>
+          <w:rFonts w:ascii="Times New Roman" w:hAnsi="Times New Roman" w:cs="Times New Roman" w:hint="eastAsia"/>
+          <w:sz w:val="28"/>
+        </w:rPr>
+        <w:t xml:space="preserve">uring </w:t>
+      </w:r>
+      <w:r>
+        <w:rPr>
+          <w:rFonts w:ascii="Times New Roman" w:hAnsi="Times New Roman" w:cs="Times New Roman"/>
+          <w:sz w:val="28"/>
+        </w:rPr>
+        <w:t xml:space="preserve">the procedure of modifying </w:t>
+      </w:r>
+      <w:proofErr w:type="gramStart"/>
+      <w:r>
+        <w:rPr>
+          <w:rFonts w:ascii="Times New Roman" w:hAnsi="Times New Roman" w:cs="Times New Roman"/>
+          <w:sz w:val="28"/>
+        </w:rPr>
+        <w:t>bugs ,</w:t>
+      </w:r>
+      <w:proofErr w:type="gramEnd"/>
+      <w:r>
+        <w:rPr>
+          <w:rFonts w:ascii="Times New Roman" w:hAnsi="Times New Roman" w:cs="Times New Roman"/>
+          <w:sz w:val="28"/>
+        </w:rPr>
+        <w:t xml:space="preserve"> I have </w:t>
+      </w:r>
+      <w:r>
+        <w:rPr>
+          <w:rFonts w:ascii="Times New Roman" w:hAnsi="Times New Roman" w:cs="Times New Roman"/>
+          <w:sz w:val="28"/>
+        </w:rPr>
+        <w:t>Improve</w:t>
+      </w:r>
+      <w:r>
+        <w:rPr>
+          <w:rFonts w:ascii="Times New Roman" w:hAnsi="Times New Roman" w:cs="Times New Roman"/>
+          <w:sz w:val="28"/>
+        </w:rPr>
+        <w:t>d</w:t>
+      </w:r>
+      <w:r>
+        <w:rPr>
+          <w:rFonts w:ascii="Times New Roman" w:hAnsi="Times New Roman" w:cs="Times New Roman"/>
+          <w:sz w:val="28"/>
+        </w:rPr>
+        <w:t xml:space="preserve"> the ability </w:t>
+      </w:r>
+      <w:r>
+        <w:rPr>
+          <w:rFonts w:ascii="Times New Roman" w:hAnsi="Times New Roman" w:cs="Times New Roman"/>
+          <w:sz w:val="28"/>
+        </w:rPr>
+        <w:t xml:space="preserve">of </w:t>
+      </w:r>
+      <w:r>
+        <w:rPr>
+          <w:rFonts w:ascii="Times New Roman" w:hAnsi="Times New Roman" w:cs="Times New Roman"/>
+          <w:sz w:val="28"/>
+        </w:rPr>
+        <w:t>analyz</w:t>
+      </w:r>
+      <w:r>
+        <w:rPr>
+          <w:rFonts w:ascii="Times New Roman" w:hAnsi="Times New Roman" w:cs="Times New Roman"/>
+          <w:sz w:val="28"/>
+        </w:rPr>
+        <w:t>ing</w:t>
+      </w:r>
+      <w:r>
+        <w:rPr>
+          <w:rFonts w:ascii="Times New Roman" w:hAnsi="Times New Roman" w:cs="Times New Roman"/>
+          <w:sz w:val="28"/>
+        </w:rPr>
+        <w:t xml:space="preserve"> and s</w:t>
+      </w:r>
+      <w:r>
+        <w:rPr>
+          <w:rFonts w:ascii="Times New Roman" w:hAnsi="Times New Roman" w:cs="Times New Roman"/>
+          <w:sz w:val="28"/>
+        </w:rPr>
+        <w:t>olving</w:t>
+      </w:r>
+      <w:r>
+        <w:rPr>
+          <w:rFonts w:ascii="Times New Roman" w:hAnsi="Times New Roman" w:cs="Times New Roman"/>
+          <w:sz w:val="28"/>
+        </w:rPr>
+        <w:t xml:space="preserve"> problems</w:t>
+      </w:r>
+    </w:p>
+    <w:p>
+      <w:pPr>
+        <w:jc w:val="left"/>
+        <w:rPr>
+          <w:rFonts w:ascii="Times New Roman" w:hAnsi="Times New Roman" w:cs="Times New Roman"/>
+          <w:sz w:val="28"/>
+        </w:rPr>
+      </w:pPr>
+      <w:r>
+        <w:rPr>
+          <w:rFonts w:ascii="Times New Roman" w:hAnsi="Times New Roman" w:cs="Times New Roman"/>
+          <w:sz w:val="28"/>
+        </w:rPr>
+        <w:t>Wrote a patent for the company</w:t>
+      </w:r>
+    </w:p>
+    <w:p>
+      <w:pPr>
+        <w:jc w:val="left"/>
+        <w:rPr>
+          <w:rFonts w:ascii="Times New Roman" w:hAnsi="Times New Roman" w:cs="Times New Roman" w:hint="eastAsia"/>
+          <w:sz w:val="28"/>
+        </w:rPr>
+      </w:pPr>
+    </w:p>
+    <w:p>
+      <w:pPr>
+        <w:rPr>
+          <w:rFonts w:ascii="Times New Roman" w:hAnsi="Times New Roman" w:cs="Times New Roman"/>
+          <w:b/>
+          <w:sz w:val="28"/>
+        </w:rPr>
+      </w:pPr>
+    </w:p>
+    <w:p>
+      <w:pPr>
+        <w:rPr>
+          <w:rFonts w:ascii="Times New Roman" w:hAnsi="Times New Roman" w:cs="Times New Roman"/>
+          <w:b/>
+          <w:sz w:val="28"/>
+        </w:rPr>
+      </w:pPr>
+      <w:bookmarkStart w:id="0" w:name="_GoBack"/>
+      <w:bookmarkEnd w:id="0"/>
+    </w:p>
+    <w:p>
+      <w:pPr>
+        <w:rPr>
+          <w:rFonts w:ascii="Times New Roman" w:hAnsi="Times New Roman" w:cs="Times New Roman"/>
+          <w:b/>
+          <w:sz w:val="28"/>
+        </w:rPr>
+      </w:pPr>
+    </w:p>
+    <w:p>
+      <w:pPr>
+        <w:rPr>
+          <w:rFonts w:ascii="Times New Roman" w:hAnsi="Times New Roman" w:cs="Times New Roman"/>
+          <w:b/>
+          <w:sz w:val="28"/>
+        </w:rPr>
+      </w:pPr>
+    </w:p>
+    <w:p>
+      <w:pPr>
+        <w:rPr>
+          <w:rFonts w:ascii="Times New Roman" w:hAnsi="Times New Roman" w:cs="Times New Roman"/>
+          <w:b/>
+          <w:sz w:val="28"/>
+        </w:rPr>
+      </w:pPr>
+    </w:p>
+    <w:p>
+      <w:pPr>
+        <w:rPr>
+          <w:rFonts w:ascii="Times New Roman" w:hAnsi="Times New Roman" w:cs="Times New Roman"/>
+          <w:b/>
+          <w:sz w:val="28"/>
+        </w:rPr>
+      </w:pPr>
+    </w:p>
+    <w:p>
+      <w:pPr>
+        <w:rPr>
+          <w:rFonts w:ascii="Times New Roman" w:hAnsi="Times New Roman" w:cs="Times New Roman"/>
+          <w:b/>
+          <w:sz w:val="28"/>
+        </w:rPr>
+      </w:pPr>
+    </w:p>
+    <w:p>
+      <w:pPr>
+        <w:rPr>
+          <w:rFonts w:ascii="Times New Roman" w:hAnsi="Times New Roman" w:cs="Times New Roman"/>
+          <w:b/>
+          <w:sz w:val="28"/>
+        </w:rPr>
+      </w:pPr>
+    </w:p>
+    <w:p>
+      <w:pPr>
+        <w:rPr>
+          <w:rFonts w:ascii="Times New Roman" w:hAnsi="Times New Roman" w:cs="Times New Roman" w:hint="eastAsia"/>
+          <w:b/>
+          <w:sz w:val="28"/>
+        </w:rPr>
+      </w:pPr>
+    </w:p>
+    <w:p>
+      <w:pPr>
         <w:outlineLvl w:val="1"/>
         <w:rPr>
           <w:rFonts w:ascii="Times New Roman" w:hAnsi="Times New Roman" w:cs="Times New Roman"/>
@@ -4985,7 +5884,7 @@
     <w:p>
       <w:pPr>
         <w:rPr>
-          <w:rFonts w:ascii="Times New Roman" w:hAnsi="Times New Roman" w:cs="Times New Roman" w:hint="eastAsia"/>
+          <w:rFonts w:ascii="Times New Roman" w:hAnsi="Times New Roman" w:cs="Times New Roman"/>
         </w:rPr>
       </w:pPr>
     </w:p>
@@ -5100,7 +5999,7 @@
     <w:p>
       <w:pPr>
         <w:rPr>
-          <w:rFonts w:ascii="Times New Roman" w:hAnsi="Times New Roman" w:cs="Times New Roman" w:hint="eastAsia"/>
+          <w:rFonts w:ascii="Times New Roman" w:hAnsi="Times New Roman" w:cs="Times New Roman"/>
         </w:rPr>
       </w:pPr>
     </w:p>
@@ -5177,7 +6076,7 @@
     <w:p>
       <w:pPr>
         <w:rPr>
-          <w:rFonts w:ascii="Times New Roman" w:hAnsi="Times New Roman" w:cs="Times New Roman" w:hint="eastAsia"/>
+          <w:rFonts w:ascii="Times New Roman" w:hAnsi="Times New Roman" w:cs="Times New Roman"/>
         </w:rPr>
       </w:pPr>
     </w:p>
@@ -5285,7 +6184,7 @@
           <w:p>
             <w:pPr>
               <w:rPr>
-                <w:rFonts w:ascii="Times New Roman" w:hAnsi="Times New Roman" w:cs="Times New Roman" w:hint="eastAsia"/>
+                <w:rFonts w:ascii="Times New Roman" w:hAnsi="Times New Roman" w:cs="Times New Roman"/>
               </w:rPr>
             </w:pPr>
             <w:r>
@@ -5336,7 +6235,7 @@
     <w:p>
       <w:pPr>
         <w:rPr>
-          <w:rFonts w:ascii="Times New Roman" w:hAnsi="Times New Roman" w:cs="Times New Roman" w:hint="eastAsia"/>
+          <w:rFonts w:ascii="Times New Roman" w:hAnsi="Times New Roman" w:cs="Times New Roman"/>
         </w:rPr>
       </w:pPr>
       <w:r>
@@ -5472,7 +6371,7 @@
           <w:p>
             <w:pPr>
               <w:rPr>
-                <w:rFonts w:ascii="Times New Roman" w:hAnsi="Times New Roman" w:cs="Times New Roman" w:hint="eastAsia"/>
+                <w:rFonts w:ascii="Times New Roman" w:hAnsi="Times New Roman" w:cs="Times New Roman"/>
               </w:rPr>
             </w:pPr>
             <w:r>
@@ -5662,7 +6561,7 @@
     <w:p>
       <w:pPr>
         <w:rPr>
-          <w:rFonts w:ascii="Times New Roman" w:hAnsi="Times New Roman" w:cs="Times New Roman" w:hint="eastAsia"/>
+          <w:rFonts w:ascii="Times New Roman" w:hAnsi="Times New Roman" w:cs="Times New Roman"/>
         </w:rPr>
       </w:pPr>
     </w:p>
@@ -5766,7 +6665,7 @@
     <w:p>
       <w:pPr>
         <w:rPr>
-          <w:rFonts w:ascii="Times New Roman" w:hAnsi="Times New Roman" w:cs="Times New Roman" w:hint="eastAsia"/>
+          <w:rFonts w:ascii="Times New Roman" w:hAnsi="Times New Roman" w:cs="Times New Roman"/>
         </w:rPr>
       </w:pPr>
     </w:p>
@@ -5801,7 +6700,7 @@
     <w:p>
       <w:pPr>
         <w:rPr>
-          <w:rFonts w:ascii="Times New Roman" w:hAnsi="Times New Roman" w:cs="Times New Roman" w:hint="eastAsia"/>
+          <w:rFonts w:ascii="Times New Roman" w:hAnsi="Times New Roman" w:cs="Times New Roman"/>
         </w:rPr>
       </w:pPr>
       <w:r>
@@ -5834,7 +6733,7 @@
           <w:p>
             <w:pPr>
               <w:rPr>
-                <w:rFonts w:ascii="Times New Roman" w:hAnsi="Times New Roman" w:cs="Times New Roman" w:hint="eastAsia"/>
+                <w:rFonts w:ascii="Times New Roman" w:hAnsi="Times New Roman" w:cs="Times New Roman"/>
               </w:rPr>
             </w:pPr>
             <w:r>
@@ -5911,6 +6810,586 @@
     <w:p>
       <w:pPr>
         <w:rPr>
+          <w:rFonts w:ascii="Times New Roman" w:hAnsi="Times New Roman" w:cs="Times New Roman"/>
+        </w:rPr>
+      </w:pPr>
+    </w:p>
+    <w:p>
+      <w:pPr>
+        <w:outlineLvl w:val="1"/>
+        <w:rPr>
+          <w:rFonts w:ascii="Times New Roman" w:hAnsi="Times New Roman" w:cs="Times New Roman"/>
+        </w:rPr>
+      </w:pPr>
+      <w:proofErr w:type="gramStart"/>
+      <w:r>
+        <w:rPr>
+          <w:rFonts w:ascii="Times New Roman" w:hAnsi="Times New Roman" w:cs="Times New Roman"/>
+          <w:highlight w:val="magenta"/>
+        </w:rPr>
+        <w:t>38  How</w:t>
+      </w:r>
+      <w:proofErr w:type="gramEnd"/>
+      <w:r>
+        <w:rPr>
+          <w:rFonts w:ascii="Times New Roman" w:hAnsi="Times New Roman" w:cs="Times New Roman"/>
+          <w:highlight w:val="magenta"/>
+        </w:rPr>
+        <w:t xml:space="preserve"> has your college experience prepared you for a business career?</w:t>
+      </w:r>
+    </w:p>
+    <w:p>
+      <w:pPr>
+        <w:rPr>
+          <w:rFonts w:ascii="Times New Roman" w:hAnsi="Times New Roman" w:cs="Times New Roman"/>
+        </w:rPr>
+      </w:pPr>
+      <w:r>
+        <w:rPr>
+          <w:rFonts w:ascii="Times New Roman" w:hAnsi="Times New Roman" w:cs="Times New Roman"/>
+        </w:rPr>
+        <w:t>你大学的哪些经历为你的工作打下了基础</w:t>
+      </w:r>
+      <w:r>
+        <w:rPr>
+          <w:rFonts w:ascii="Times New Roman" w:hAnsi="Times New Roman" w:cs="Times New Roman"/>
+        </w:rPr>
+        <w:t>?</w:t>
+      </w:r>
+    </w:p>
+    <w:p>
+      <w:pPr>
+        <w:rPr>
+          <w:rFonts w:ascii="Times New Roman" w:hAnsi="Times New Roman" w:cs="Times New Roman"/>
+        </w:rPr>
+      </w:pPr>
+      <w:r>
+        <w:rPr>
+          <w:rFonts w:ascii="Times New Roman" w:hAnsi="Times New Roman" w:cs="Times New Roman"/>
+        </w:rPr>
+        <w:t xml:space="preserve">A: l have prepared myself to transition into the workforce through real-world experience involving travel abroad, internship, and entrepreneurial opportunities. While interning with a private organization in Ecuador, I developed a 15-page marketing plan composed in Spanish </w:t>
+      </w:r>
+      <w:proofErr w:type="spellStart"/>
+      <w:r>
+        <w:rPr>
+          <w:rFonts w:ascii="Times New Roman" w:hAnsi="Times New Roman" w:cs="Times New Roman"/>
+        </w:rPr>
+        <w:t>thatrecommended</w:t>
+      </w:r>
+      <w:proofErr w:type="spellEnd"/>
+      <w:r>
+        <w:rPr>
+          <w:rFonts w:ascii="Times New Roman" w:hAnsi="Times New Roman" w:cs="Times New Roman"/>
+        </w:rPr>
+        <w:t xml:space="preserve"> more effective ways the company could promote its services.</w:t>
+      </w:r>
+    </w:p>
+    <w:p>
+      <w:pPr>
+        <w:rPr>
+          <w:rFonts w:ascii="Times New Roman" w:hAnsi="Times New Roman" w:cs="Times New Roman"/>
+        </w:rPr>
+      </w:pPr>
+    </w:p>
+    <w:p>
+      <w:pPr>
+        <w:outlineLvl w:val="1"/>
+        <w:rPr>
+          <w:rFonts w:ascii="Times New Roman" w:hAnsi="Times New Roman" w:cs="Times New Roman"/>
+        </w:rPr>
+      </w:pPr>
+      <w:proofErr w:type="gramStart"/>
+      <w:r>
+        <w:rPr>
+          <w:rFonts w:ascii="Times New Roman" w:hAnsi="Times New Roman" w:cs="Times New Roman"/>
+          <w:highlight w:val="green"/>
+        </w:rPr>
+        <w:t>39  How</w:t>
+      </w:r>
+      <w:proofErr w:type="gramEnd"/>
+      <w:r>
+        <w:rPr>
+          <w:rFonts w:ascii="Times New Roman" w:hAnsi="Times New Roman" w:cs="Times New Roman"/>
+          <w:highlight w:val="green"/>
+        </w:rPr>
+        <w:t xml:space="preserve"> does this job fit into your career plans?</w:t>
+      </w:r>
+    </w:p>
+    <w:p>
+      <w:pPr>
+        <w:rPr>
+          <w:rFonts w:ascii="Times New Roman" w:hAnsi="Times New Roman" w:cs="Times New Roman"/>
+        </w:rPr>
+      </w:pPr>
+      <w:r>
+        <w:rPr>
+          <w:rFonts w:ascii="Times New Roman" w:hAnsi="Times New Roman" w:cs="Times New Roman"/>
+        </w:rPr>
+        <w:t>这份工作与你的职业规划有何关联</w:t>
+      </w:r>
+      <w:r>
+        <w:rPr>
+          <w:rFonts w:ascii="Times New Roman" w:hAnsi="Times New Roman" w:cs="Times New Roman"/>
+        </w:rPr>
+        <w:t>?</w:t>
+      </w:r>
+    </w:p>
+    <w:p>
+      <w:pPr>
+        <w:rPr>
+          <w:rFonts w:ascii="Times New Roman" w:hAnsi="Times New Roman" w:cs="Times New Roman"/>
+        </w:rPr>
+      </w:pPr>
+      <w:r>
+        <w:rPr>
+          <w:rFonts w:ascii="Times New Roman" w:hAnsi="Times New Roman" w:cs="Times New Roman"/>
+        </w:rPr>
+        <w:t xml:space="preserve">A: My ambition is to lead a department and be involved in strategic decision-making at a senior level. </w:t>
+      </w:r>
+      <w:proofErr w:type="gramStart"/>
+      <w:r>
+        <w:rPr>
+          <w:rFonts w:ascii="Times New Roman" w:hAnsi="Times New Roman" w:cs="Times New Roman"/>
+        </w:rPr>
+        <w:t>l</w:t>
+      </w:r>
+      <w:proofErr w:type="gramEnd"/>
+      <w:r>
+        <w:rPr>
+          <w:rFonts w:ascii="Times New Roman" w:hAnsi="Times New Roman" w:cs="Times New Roman"/>
+        </w:rPr>
+        <w:t xml:space="preserve"> expect the role I'm applying for to give me more experience of leading and some introduction to strategy so that I'm ready for a senior role in a few years.</w:t>
+      </w:r>
+    </w:p>
+    <w:p>
+      <w:pPr>
+        <w:rPr>
+          <w:rFonts w:ascii="Times New Roman" w:hAnsi="Times New Roman" w:cs="Times New Roman"/>
+        </w:rPr>
+      </w:pPr>
+    </w:p>
+    <w:p>
+      <w:pPr>
+        <w:outlineLvl w:val="1"/>
+        <w:rPr>
+          <w:rFonts w:ascii="Times New Roman" w:hAnsi="Times New Roman" w:cs="Times New Roman"/>
+        </w:rPr>
+      </w:pPr>
+      <w:proofErr w:type="gramStart"/>
+      <w:r>
+        <w:rPr>
+          <w:rFonts w:ascii="Times New Roman" w:hAnsi="Times New Roman" w:cs="Times New Roman"/>
+          <w:highlight w:val="green"/>
+        </w:rPr>
+        <w:t>40  Q</w:t>
+      </w:r>
+      <w:proofErr w:type="gramEnd"/>
+      <w:r>
+        <w:rPr>
+          <w:rFonts w:ascii="Times New Roman" w:hAnsi="Times New Roman" w:cs="Times New Roman"/>
+          <w:highlight w:val="green"/>
+        </w:rPr>
+        <w:t>: What influenced you to choose this career?</w:t>
+      </w:r>
+    </w:p>
+    <w:p>
+      <w:pPr>
+        <w:rPr>
+          <w:rFonts w:ascii="Times New Roman" w:hAnsi="Times New Roman" w:cs="Times New Roman"/>
+        </w:rPr>
+      </w:pPr>
+      <w:r>
+        <w:rPr>
+          <w:rFonts w:ascii="Times New Roman" w:hAnsi="Times New Roman" w:cs="Times New Roman"/>
+        </w:rPr>
+        <w:t>是什么影响你选择这份职业</w:t>
+      </w:r>
+      <w:r>
+        <w:rPr>
+          <w:rFonts w:ascii="Times New Roman" w:hAnsi="Times New Roman" w:cs="Times New Roman"/>
+        </w:rPr>
+        <w:t>?</w:t>
+      </w:r>
+    </w:p>
+    <w:p>
+      <w:pPr>
+        <w:rPr>
+          <w:rFonts w:ascii="Times New Roman" w:hAnsi="Times New Roman" w:cs="Times New Roman"/>
+        </w:rPr>
+      </w:pPr>
+      <w:r>
+        <w:rPr>
+          <w:rFonts w:ascii="Times New Roman" w:hAnsi="Times New Roman" w:cs="Times New Roman"/>
+        </w:rPr>
+        <w:t>A: My past experiences have shown me that I enjoy facing and overcoming the challenge of making a sale. Without a doubt, once l have practiced my presentation and prepared myself for objections, I feel very confident approaching people l don't know and convincing them that they need my product. Lastly, l like sales because my potential for success is limited only by how much of myself I dedicate toward my goal. If any profession is founded on self-determinism, it surely must be sales.</w:t>
+      </w:r>
+    </w:p>
+    <w:p>
+      <w:pPr>
+        <w:rPr>
+          <w:rFonts w:ascii="Times New Roman" w:hAnsi="Times New Roman" w:cs="Times New Roman"/>
+        </w:rPr>
+      </w:pPr>
+    </w:p>
+    <w:p>
+      <w:pPr>
+        <w:outlineLvl w:val="1"/>
+        <w:rPr>
+          <w:rFonts w:ascii="Times New Roman" w:hAnsi="Times New Roman" w:cs="Times New Roman"/>
+        </w:rPr>
+      </w:pPr>
+      <w:proofErr w:type="gramStart"/>
+      <w:r>
+        <w:rPr>
+          <w:rFonts w:ascii="Times New Roman" w:hAnsi="Times New Roman" w:cs="Times New Roman"/>
+          <w:highlight w:val="green"/>
+        </w:rPr>
+        <w:t>41  What</w:t>
+      </w:r>
+      <w:proofErr w:type="gramEnd"/>
+      <w:r>
+        <w:rPr>
+          <w:rFonts w:ascii="Times New Roman" w:hAnsi="Times New Roman" w:cs="Times New Roman"/>
+          <w:highlight w:val="green"/>
+        </w:rPr>
+        <w:t xml:space="preserve"> will it take to attain your goals, and what steps have you taken toward attaining them?</w:t>
+      </w:r>
+    </w:p>
+    <w:p>
+      <w:pPr>
+        <w:rPr>
+          <w:rFonts w:ascii="Times New Roman" w:hAnsi="Times New Roman" w:cs="Times New Roman"/>
+        </w:rPr>
+      </w:pPr>
+      <w:r>
+        <w:rPr>
+          <w:rFonts w:ascii="Times New Roman" w:hAnsi="Times New Roman" w:cs="Times New Roman"/>
+        </w:rPr>
+        <w:t>为达到目标，你需要做些什么</w:t>
+      </w:r>
+      <w:r>
+        <w:rPr>
+          <w:rFonts w:ascii="Times New Roman" w:hAnsi="Times New Roman" w:cs="Times New Roman"/>
+        </w:rPr>
+        <w:t xml:space="preserve">? </w:t>
+      </w:r>
+      <w:r>
+        <w:rPr>
+          <w:rFonts w:ascii="Times New Roman" w:hAnsi="Times New Roman" w:cs="Times New Roman"/>
+        </w:rPr>
+        <w:t>以及你已经做了什么？</w:t>
+      </w:r>
+    </w:p>
+    <w:p>
+      <w:pPr>
+        <w:rPr>
+          <w:rFonts w:ascii="Times New Roman" w:hAnsi="Times New Roman" w:cs="Times New Roman"/>
+        </w:rPr>
+      </w:pPr>
+      <w:r>
+        <w:rPr>
+          <w:rFonts w:ascii="Times New Roman" w:hAnsi="Times New Roman" w:cs="Times New Roman"/>
+        </w:rPr>
+        <w:t xml:space="preserve">A: I've already done </w:t>
+      </w:r>
+      <w:proofErr w:type="spellStart"/>
+      <w:r>
+        <w:rPr>
+          <w:rFonts w:ascii="Times New Roman" w:hAnsi="Times New Roman" w:cs="Times New Roman"/>
+        </w:rPr>
+        <w:t>somere</w:t>
+      </w:r>
+      <w:proofErr w:type="spellEnd"/>
+      <w:r>
+        <w:rPr>
+          <w:rFonts w:ascii="Times New Roman" w:hAnsi="Times New Roman" w:cs="Times New Roman"/>
+        </w:rPr>
+        <w:t xml:space="preserve"> search on other workers at Merrill Lynch to see how they achieved similar goals. I know that Merrill Lynch encourages the pursuit and will reimburse </w:t>
+      </w:r>
+      <w:proofErr w:type="spellStart"/>
+      <w:r>
+        <w:rPr>
+          <w:rFonts w:ascii="Times New Roman" w:hAnsi="Times New Roman" w:cs="Times New Roman"/>
+        </w:rPr>
+        <w:t>fortuition</w:t>
+      </w:r>
+      <w:proofErr w:type="spellEnd"/>
+      <w:r>
+        <w:rPr>
+          <w:rFonts w:ascii="Times New Roman" w:hAnsi="Times New Roman" w:cs="Times New Roman"/>
+        </w:rPr>
+        <w:t xml:space="preserve"> of a graduate degree. I plan on pursuing a MBA to give me an even more extensive knowledge of business and financial analysis.</w:t>
+      </w:r>
+    </w:p>
+    <w:p>
+      <w:pPr>
+        <w:rPr>
+          <w:rFonts w:ascii="Times New Roman" w:hAnsi="Times New Roman" w:cs="Times New Roman"/>
+        </w:rPr>
+      </w:pPr>
+    </w:p>
+    <w:p>
+      <w:pPr>
+        <w:outlineLvl w:val="1"/>
+        <w:rPr>
+          <w:rFonts w:ascii="Times New Roman" w:hAnsi="Times New Roman" w:cs="Times New Roman"/>
+        </w:rPr>
+      </w:pPr>
+      <w:proofErr w:type="gramStart"/>
+      <w:r>
+        <w:rPr>
+          <w:rFonts w:ascii="Times New Roman" w:hAnsi="Times New Roman" w:cs="Times New Roman"/>
+          <w:highlight w:val="green"/>
+        </w:rPr>
+        <w:t>42  How</w:t>
+      </w:r>
+      <w:proofErr w:type="gramEnd"/>
+      <w:r>
+        <w:rPr>
+          <w:rFonts w:ascii="Times New Roman" w:hAnsi="Times New Roman" w:cs="Times New Roman"/>
+          <w:highlight w:val="green"/>
+        </w:rPr>
+        <w:t xml:space="preserve"> did you handle </w:t>
+      </w:r>
+      <w:proofErr w:type="spellStart"/>
+      <w:r>
+        <w:rPr>
+          <w:rFonts w:ascii="Times New Roman" w:hAnsi="Times New Roman" w:cs="Times New Roman"/>
+          <w:highlight w:val="green"/>
+        </w:rPr>
+        <w:t>achallenge</w:t>
+      </w:r>
+      <w:proofErr w:type="spellEnd"/>
+      <w:r>
+        <w:rPr>
+          <w:rFonts w:ascii="Times New Roman" w:hAnsi="Times New Roman" w:cs="Times New Roman"/>
+          <w:highlight w:val="green"/>
+        </w:rPr>
+        <w:t>?</w:t>
+      </w:r>
+    </w:p>
+    <w:p>
+      <w:pPr>
+        <w:rPr>
+          <w:rFonts w:ascii="Times New Roman" w:hAnsi="Times New Roman" w:cs="Times New Roman"/>
+        </w:rPr>
+      </w:pPr>
+      <w:r>
+        <w:rPr>
+          <w:rFonts w:ascii="Times New Roman" w:hAnsi="Times New Roman" w:cs="Times New Roman"/>
+        </w:rPr>
+        <w:t>你怎么应对挑战</w:t>
+      </w:r>
+      <w:r>
+        <w:rPr>
+          <w:rFonts w:ascii="Times New Roman" w:hAnsi="Times New Roman" w:cs="Times New Roman"/>
+        </w:rPr>
+        <w:t>?</w:t>
+      </w:r>
+    </w:p>
+    <w:p>
+      <w:pPr>
+        <w:rPr>
+          <w:rFonts w:ascii="Times New Roman" w:hAnsi="Times New Roman" w:cs="Times New Roman"/>
+        </w:rPr>
+      </w:pPr>
+      <w:r>
+        <w:rPr>
+          <w:rFonts w:ascii="Times New Roman" w:hAnsi="Times New Roman" w:cs="Times New Roman"/>
+        </w:rPr>
+        <w:t xml:space="preserve">When the software development of our new product stalled, I coordinated the team which managed to get the schedule back on track. </w:t>
+      </w:r>
+    </w:p>
+    <w:p>
+      <w:pPr>
+        <w:rPr>
+          <w:rFonts w:ascii="Times New Roman" w:hAnsi="Times New Roman" w:cs="Times New Roman"/>
+        </w:rPr>
+      </w:pPr>
+      <w:r>
+        <w:rPr>
+          <w:rFonts w:ascii="Times New Roman" w:hAnsi="Times New Roman" w:cs="Times New Roman"/>
+        </w:rPr>
+        <w:t>We were able to successfully trouble shoot the issues and solve the problems, within a very short period of time.</w:t>
+      </w:r>
+    </w:p>
+    <w:p>
+      <w:pPr>
+        <w:rPr>
+          <w:rFonts w:ascii="Times New Roman" w:hAnsi="Times New Roman" w:cs="Times New Roman"/>
+        </w:rPr>
+      </w:pPr>
+      <w:r>
+        <w:rPr>
+          <w:rFonts w:ascii="Times New Roman" w:hAnsi="Times New Roman" w:cs="Times New Roman"/>
+        </w:rPr>
+        <w:t>.</w:t>
+      </w:r>
+    </w:p>
+    <w:p>
+      <w:pPr>
+        <w:rPr>
+          <w:rFonts w:ascii="Times New Roman" w:hAnsi="Times New Roman" w:cs="Times New Roman"/>
+        </w:rPr>
+      </w:pPr>
+    </w:p>
+    <w:p>
+      <w:pPr>
+        <w:outlineLvl w:val="1"/>
+        <w:rPr>
+          <w:rFonts w:ascii="Times New Roman" w:hAnsi="Times New Roman" w:cs="Times New Roman"/>
+        </w:rPr>
+      </w:pPr>
+      <w:proofErr w:type="gramStart"/>
+      <w:r>
+        <w:rPr>
+          <w:rFonts w:ascii="Times New Roman" w:hAnsi="Times New Roman" w:cs="Times New Roman"/>
+        </w:rPr>
+        <w:t xml:space="preserve">43  </w:t>
+      </w:r>
+      <w:r>
+        <w:rPr>
+          <w:rFonts w:ascii="Times New Roman" w:hAnsi="Times New Roman" w:cs="Times New Roman"/>
+        </w:rPr>
+        <w:t>What</w:t>
+      </w:r>
+      <w:proofErr w:type="gramEnd"/>
+      <w:r>
+        <w:rPr>
+          <w:rFonts w:ascii="Times New Roman" w:hAnsi="Times New Roman" w:cs="Times New Roman"/>
+        </w:rPr>
+        <w:t xml:space="preserve"> do you look for in a job?</w:t>
+      </w:r>
+    </w:p>
+    <w:p>
+      <w:pPr>
+        <w:rPr>
+          <w:rFonts w:ascii="Times New Roman" w:hAnsi="Times New Roman" w:cs="Times New Roman"/>
+        </w:rPr>
+      </w:pPr>
+      <w:r>
+        <w:rPr>
+          <w:rFonts w:ascii="Times New Roman" w:hAnsi="Times New Roman" w:cs="Times New Roman"/>
+        </w:rPr>
+        <w:t>你想要怎样的工作</w:t>
+      </w:r>
+      <w:r>
+        <w:rPr>
+          <w:rFonts w:ascii="Times New Roman" w:hAnsi="Times New Roman" w:cs="Times New Roman"/>
+        </w:rPr>
+        <w:t>?</w:t>
+      </w:r>
+    </w:p>
+    <w:p>
+      <w:pPr>
+        <w:rPr>
+          <w:rFonts w:ascii="Times New Roman" w:hAnsi="Times New Roman" w:cs="Times New Roman"/>
+        </w:rPr>
+      </w:pPr>
+      <w:r>
+        <w:rPr>
+          <w:rFonts w:ascii="Times New Roman" w:hAnsi="Times New Roman" w:cs="Times New Roman"/>
+        </w:rPr>
+        <w:t>I like a job</w:t>
+      </w:r>
+      <w:r>
+        <w:rPr>
+          <w:rFonts w:ascii="Times New Roman" w:hAnsi="Times New Roman" w:cs="Times New Roman"/>
+        </w:rPr>
+        <w:t xml:space="preserve"> which can make </w:t>
+      </w:r>
+      <w:r>
+        <w:rPr>
+          <w:rFonts w:ascii="Times New Roman" w:hAnsi="Times New Roman" w:cs="Times New Roman"/>
+        </w:rPr>
+        <w:t>me</w:t>
+      </w:r>
+      <w:r>
+        <w:rPr>
+          <w:rFonts w:ascii="Times New Roman" w:hAnsi="Times New Roman" w:cs="Times New Roman"/>
+        </w:rPr>
+        <w:t xml:space="preserve"> grow up in my field.</w:t>
+      </w:r>
+    </w:p>
+    <w:p>
+      <w:pPr>
+        <w:rPr>
+          <w:rFonts w:ascii="Times New Roman" w:hAnsi="Times New Roman" w:cs="Times New Roman"/>
+        </w:rPr>
+      </w:pPr>
+      <w:r>
+        <w:rPr>
+          <w:rFonts w:ascii="Times New Roman" w:hAnsi="Times New Roman" w:cs="Times New Roman"/>
+        </w:rPr>
+        <w:t>Have a passion for work</w:t>
+      </w:r>
+    </w:p>
+    <w:p>
+      <w:pPr>
+        <w:rPr>
+          <w:rFonts w:ascii="Times New Roman" w:hAnsi="Times New Roman" w:cs="Times New Roman"/>
+        </w:rPr>
+      </w:pPr>
+      <w:r>
+        <w:rPr>
+          <w:rFonts w:ascii="Times New Roman" w:hAnsi="Times New Roman" w:cs="Times New Roman"/>
+        </w:rPr>
+        <w:t>Have a good prospect</w:t>
+      </w:r>
+    </w:p>
+    <w:p>
+      <w:pPr>
+        <w:rPr>
+          <w:rFonts w:ascii="Times New Roman" w:hAnsi="Times New Roman" w:cs="Times New Roman"/>
+        </w:rPr>
+      </w:pPr>
+      <w:r>
+        <w:rPr>
+          <w:rFonts w:ascii="Times New Roman" w:hAnsi="Times New Roman" w:cs="Times New Roman"/>
+        </w:rPr>
+        <w:t>Have a good team</w:t>
+      </w:r>
+      <w:r>
+        <w:rPr>
+          <w:rFonts w:ascii="Times New Roman" w:hAnsi="Times New Roman" w:cs="Times New Roman"/>
+        </w:rPr>
+        <w:t xml:space="preserve"> to</w:t>
+      </w:r>
+      <w:r>
+        <w:rPr>
+          <w:rFonts w:ascii="Times New Roman" w:hAnsi="Times New Roman" w:cs="Times New Roman"/>
+        </w:rPr>
+        <w:t xml:space="preserve"> c</w:t>
+      </w:r>
+      <w:r>
+        <w:rPr>
+          <w:rFonts w:ascii="Times New Roman" w:hAnsi="Times New Roman" w:cs="Times New Roman"/>
+        </w:rPr>
+        <w:t>ooperate.</w:t>
+      </w:r>
+    </w:p>
+    <w:p>
+      <w:pPr>
+        <w:rPr>
+          <w:rFonts w:ascii="Times New Roman" w:hAnsi="Times New Roman" w:cs="Times New Roman"/>
+        </w:rPr>
+      </w:pPr>
+      <w:r>
+        <w:rPr>
+          <w:rFonts w:ascii="Times New Roman" w:hAnsi="Times New Roman" w:cs="Times New Roman"/>
+        </w:rPr>
+        <w:t>A r</w:t>
+      </w:r>
+      <w:r>
+        <w:rPr>
+          <w:rFonts w:ascii="Times New Roman" w:hAnsi="Times New Roman" w:cs="Times New Roman"/>
+        </w:rPr>
+        <w:t>esponsible leader</w:t>
+      </w:r>
+    </w:p>
+    <w:p>
+      <w:pPr>
+        <w:rPr>
           <w:rFonts w:ascii="Times New Roman" w:hAnsi="Times New Roman" w:cs="Times New Roman" w:hint="eastAsia"/>
         </w:rPr>
       </w:pPr>
@@ -5926,30 +7405,28 @@
       <w:r>
         <w:rPr>
           <w:rFonts w:ascii="Times New Roman" w:hAnsi="Times New Roman" w:cs="Times New Roman"/>
-          <w:highlight w:val="magenta"/>
-        </w:rPr>
-        <w:t>38  How</w:t>
+        </w:rPr>
+        <w:t>44  What</w:t>
       </w:r>
       <w:proofErr w:type="gramEnd"/>
       <w:r>
         <w:rPr>
           <w:rFonts w:ascii="Times New Roman" w:hAnsi="Times New Roman" w:cs="Times New Roman"/>
-          <w:highlight w:val="magenta"/>
-        </w:rPr>
-        <w:t xml:space="preserve"> has your college experience prepared you for a business career?</w:t>
-      </w:r>
-    </w:p>
-    <w:p>
-      <w:pPr>
-        <w:rPr>
-          <w:rFonts w:ascii="Times New Roman" w:hAnsi="Times New Roman" w:cs="Times New Roman"/>
-        </w:rPr>
-      </w:pPr>
-      <w:r>
-        <w:rPr>
-          <w:rFonts w:ascii="Times New Roman" w:hAnsi="Times New Roman" w:cs="Times New Roman"/>
-        </w:rPr>
-        <w:t>你大学的哪些经历为你的工作打下了基础</w:t>
+        </w:rPr>
+        <w:t xml:space="preserve"> is your personal mission statement or motto?</w:t>
+      </w:r>
+    </w:p>
+    <w:p>
+      <w:pPr>
+        <w:rPr>
+          <w:rFonts w:ascii="Times New Roman" w:hAnsi="Times New Roman" w:cs="Times New Roman"/>
+        </w:rPr>
+      </w:pPr>
+      <w:r>
+        <w:rPr>
+          <w:rFonts w:ascii="Times New Roman" w:hAnsi="Times New Roman" w:cs="Times New Roman"/>
+        </w:rPr>
+        <w:t>你的座右铬是什么</w:t>
       </w:r>
       <w:r>
         <w:rPr>
@@ -5961,28 +7438,58 @@
     <w:p>
       <w:pPr>
         <w:rPr>
-          <w:rFonts w:ascii="Times New Roman" w:hAnsi="Times New Roman" w:cs="Times New Roman"/>
-        </w:rPr>
-      </w:pPr>
-      <w:r>
-        <w:rPr>
-          <w:rFonts w:ascii="Times New Roman" w:hAnsi="Times New Roman" w:cs="Times New Roman"/>
-        </w:rPr>
-        <w:t xml:space="preserve">A: l have prepared myself to transition into the workforce through real-world experience involving travel abroad, internship, and entrepreneurial opportunities. While interning with a private organization in Ecuador, I developed a 15-page marketing plan composed in Spanish </w:t>
-      </w:r>
-      <w:proofErr w:type="spellStart"/>
-      <w:r>
-        <w:rPr>
-          <w:rFonts w:ascii="Times New Roman" w:hAnsi="Times New Roman" w:cs="Times New Roman"/>
-        </w:rPr>
-        <w:t>thatrecommended</w:t>
-      </w:r>
-      <w:proofErr w:type="spellEnd"/>
-      <w:r>
-        <w:rPr>
-          <w:rFonts w:ascii="Times New Roman" w:hAnsi="Times New Roman" w:cs="Times New Roman"/>
-        </w:rPr>
-        <w:t xml:space="preserve"> more effective ways the company could promote its services.</w:t>
+          <w:rFonts w:ascii="Times New Roman" w:hAnsi="Times New Roman" w:cs="Times New Roman" w:hint="eastAsia"/>
+        </w:rPr>
+      </w:pPr>
+      <w:r>
+        <w:rPr>
+          <w:rFonts w:ascii="Times New Roman" w:hAnsi="Times New Roman" w:cs="Times New Roman"/>
+        </w:rPr>
+        <w:t>A: to</w:t>
+      </w:r>
+      <w:r>
+        <w:rPr>
+          <w:rFonts w:ascii="Times New Roman" w:hAnsi="Times New Roman" w:cs="Times New Roman" w:hint="eastAsia"/>
+        </w:rPr>
+        <w:t xml:space="preserve"> </w:t>
+      </w:r>
+      <w:proofErr w:type="gramStart"/>
+      <w:r>
+        <w:rPr>
+          <w:rFonts w:ascii="Times New Roman" w:hAnsi="Times New Roman" w:cs="Times New Roman"/>
+        </w:rPr>
+        <w:t>Receive</w:t>
+      </w:r>
+      <w:proofErr w:type="gramEnd"/>
+      <w:r>
+        <w:rPr>
+          <w:rFonts w:ascii="Times New Roman" w:hAnsi="Times New Roman" w:cs="Times New Roman"/>
+        </w:rPr>
+        <w:t xml:space="preserve"> </w:t>
+      </w:r>
+      <w:r>
+        <w:rPr>
+          <w:rFonts w:ascii="Times New Roman" w:hAnsi="Times New Roman" w:cs="Times New Roman" w:hint="eastAsia"/>
+        </w:rPr>
+        <w:t>what</w:t>
+      </w:r>
+      <w:r>
+        <w:rPr>
+          <w:rFonts w:ascii="Times New Roman" w:hAnsi="Times New Roman" w:cs="Times New Roman"/>
+        </w:rPr>
+        <w:t xml:space="preserve"> you have to receive</w:t>
+      </w:r>
+      <w:r>
+        <w:rPr>
+          <w:rFonts w:ascii="Times New Roman" w:hAnsi="Times New Roman" w:cs="Times New Roman" w:hint="eastAsia"/>
+        </w:rPr>
+        <w:t>, and</w:t>
+      </w:r>
+      <w:r>
+        <w:rPr>
+          <w:rFonts w:ascii="Times New Roman" w:hAnsi="Times New Roman" w:cs="Times New Roman"/>
+        </w:rPr>
+        <w:t xml:space="preserve"> to change what you can change.</w:t>
       </w:r>
     </w:p>
     <w:p>
@@ -5999,13 +7506,438 @@
           <w:rFonts w:ascii="Times New Roman" w:hAnsi="Times New Roman" w:cs="Times New Roman"/>
         </w:rPr>
       </w:pPr>
+      <w:r>
+        <w:rPr>
+          <w:rFonts w:ascii="Times New Roman" w:hAnsi="Times New Roman" w:cs="Times New Roman"/>
+          <w:highlight w:val="green"/>
+        </w:rPr>
+        <w:t>45 What do you enjoy most about what you do now?</w:t>
+      </w:r>
+    </w:p>
+    <w:p>
+      <w:pPr>
+        <w:rPr>
+          <w:rFonts w:ascii="Times New Roman" w:hAnsi="Times New Roman" w:cs="Times New Roman"/>
+        </w:rPr>
+      </w:pPr>
+      <w:r>
+        <w:rPr>
+          <w:rFonts w:ascii="Times New Roman" w:hAnsi="Times New Roman" w:cs="Times New Roman"/>
+        </w:rPr>
+        <w:t>你喜欢现在工作的哪部分</w:t>
+      </w:r>
+      <w:r>
+        <w:rPr>
+          <w:rFonts w:ascii="Times New Roman" w:hAnsi="Times New Roman" w:cs="Times New Roman"/>
+        </w:rPr>
+        <w:t>?</w:t>
+      </w:r>
+    </w:p>
+    <w:p>
+      <w:pPr>
+        <w:rPr>
+          <w:rFonts w:ascii="Times New Roman" w:hAnsi="Times New Roman" w:cs="Times New Roman" w:hint="eastAsia"/>
+        </w:rPr>
+      </w:pPr>
+      <w:r>
+        <w:rPr>
+          <w:rFonts w:ascii="Times New Roman" w:hAnsi="Times New Roman" w:cs="Times New Roman"/>
+        </w:rPr>
+        <w:t xml:space="preserve">The work of programming is </w:t>
+      </w:r>
+      <w:r>
+        <w:rPr>
+          <w:rFonts w:ascii="Times New Roman" w:hAnsi="Times New Roman" w:cs="Times New Roman"/>
+        </w:rPr>
+        <w:t>full of challenge</w:t>
+      </w:r>
+      <w:r>
+        <w:rPr>
+          <w:rFonts w:ascii="Times New Roman" w:hAnsi="Times New Roman" w:cs="Times New Roman" w:hint="eastAsia"/>
+        </w:rPr>
+        <w:t xml:space="preserve">, </w:t>
+      </w:r>
+      <w:r>
+        <w:rPr>
+          <w:rFonts w:ascii="Times New Roman" w:hAnsi="Times New Roman" w:cs="Times New Roman"/>
+        </w:rPr>
+        <w:t xml:space="preserve">it makes me to keep studying to get more knowledge and improve my skills. </w:t>
+      </w:r>
+      <w:r>
+        <w:rPr>
+          <w:rFonts w:ascii="Times New Roman" w:hAnsi="Times New Roman" w:cs="Times New Roman"/>
+        </w:rPr>
+        <w:t xml:space="preserve">I feel vary richness and </w:t>
+      </w:r>
+      <w:r>
+        <w:rPr>
+          <w:rFonts w:ascii="Times New Roman" w:hAnsi="Times New Roman" w:cs="Times New Roman" w:hint="eastAsia"/>
+        </w:rPr>
+        <w:t>have</w:t>
+      </w:r>
+      <w:r>
+        <w:rPr>
+          <w:rFonts w:ascii="Times New Roman" w:hAnsi="Times New Roman" w:cs="Times New Roman"/>
+        </w:rPr>
+        <w:t xml:space="preserve"> a </w:t>
+      </w:r>
+      <w:r>
+        <w:rPr>
+          <w:rFonts w:ascii="Times New Roman" w:hAnsi="Times New Roman" w:cs="Times New Roman"/>
+        </w:rPr>
+        <w:t>sense of accomplishment</w:t>
+      </w:r>
+      <w:r>
+        <w:rPr>
+          <w:rFonts w:ascii="Times New Roman" w:hAnsi="Times New Roman" w:cs="Times New Roman"/>
+        </w:rPr>
+        <w:t>.</w:t>
+      </w:r>
+    </w:p>
+    <w:p>
+      <w:pPr>
+        <w:rPr>
+          <w:rFonts w:ascii="Times New Roman" w:hAnsi="Times New Roman" w:cs="Times New Roman"/>
+        </w:rPr>
+      </w:pPr>
+    </w:p>
+    <w:p>
+      <w:pPr>
+        <w:rPr>
+          <w:rFonts w:ascii="Times New Roman" w:hAnsi="Times New Roman" w:cs="Times New Roman"/>
+        </w:rPr>
+      </w:pPr>
+    </w:p>
+    <w:p>
+      <w:pPr>
+        <w:outlineLvl w:val="1"/>
+        <w:rPr>
+          <w:rFonts w:ascii="Times New Roman" w:hAnsi="Times New Roman" w:cs="Times New Roman"/>
+        </w:rPr>
+      </w:pPr>
       <w:proofErr w:type="gramStart"/>
       <w:r>
         <w:rPr>
           <w:rFonts w:ascii="Times New Roman" w:hAnsi="Times New Roman" w:cs="Times New Roman"/>
+        </w:rPr>
+        <w:t xml:space="preserve">46 </w:t>
+      </w:r>
+      <w:r>
+        <w:rPr>
+          <w:rFonts w:ascii="Times New Roman" w:hAnsi="Times New Roman" w:cs="Times New Roman"/>
+        </w:rPr>
+        <w:t xml:space="preserve"> How</w:t>
+      </w:r>
+      <w:proofErr w:type="gramEnd"/>
+      <w:r>
+        <w:rPr>
+          <w:rFonts w:ascii="Times New Roman" w:hAnsi="Times New Roman" w:cs="Times New Roman"/>
+        </w:rPr>
+        <w:t xml:space="preserve"> have you been getting on with your studies so far?</w:t>
+      </w:r>
+    </w:p>
+    <w:p>
+      <w:pPr>
+        <w:rPr>
+          <w:rFonts w:ascii="Times New Roman" w:hAnsi="Times New Roman" w:cs="Times New Roman"/>
+        </w:rPr>
+      </w:pPr>
+      <w:r>
+        <w:rPr>
+          <w:rFonts w:ascii="Times New Roman" w:hAnsi="Times New Roman" w:cs="Times New Roman"/>
+        </w:rPr>
+        <w:t>你在校时的成绩怎么样</w:t>
+      </w:r>
+      <w:r>
+        <w:rPr>
+          <w:rFonts w:ascii="Times New Roman" w:hAnsi="Times New Roman" w:cs="Times New Roman"/>
+        </w:rPr>
+        <w:t>?</w:t>
+      </w:r>
+    </w:p>
+    <w:p>
+      <w:pPr>
+        <w:rPr>
+          <w:rFonts w:ascii="Times New Roman" w:hAnsi="Times New Roman" w:cs="Times New Roman"/>
+        </w:rPr>
+      </w:pPr>
+      <w:r>
+        <w:rPr>
+          <w:rFonts w:ascii="Times New Roman" w:hAnsi="Times New Roman" w:cs="Times New Roman"/>
+        </w:rPr>
+        <w:t xml:space="preserve">A: l have been doing quite well at college. According to the academic records I‘ve achieved so far. </w:t>
+      </w:r>
+    </w:p>
+    <w:p>
+      <w:pPr>
+        <w:rPr>
+          <w:rFonts w:ascii="Times New Roman" w:hAnsi="Times New Roman" w:cs="Times New Roman" w:hint="eastAsia"/>
+        </w:rPr>
+      </w:pPr>
+    </w:p>
+    <w:p>
+      <w:pPr>
+        <w:outlineLvl w:val="1"/>
+        <w:rPr>
+          <w:rFonts w:ascii="Times New Roman" w:hAnsi="Times New Roman" w:cs="Times New Roman"/>
+        </w:rPr>
+      </w:pPr>
+      <w:proofErr w:type="gramStart"/>
+      <w:r>
+        <w:rPr>
+          <w:rFonts w:ascii="Times New Roman" w:hAnsi="Times New Roman" w:cs="Times New Roman"/>
+        </w:rPr>
+        <w:t xml:space="preserve">48  </w:t>
+      </w:r>
+      <w:r>
+        <w:rPr>
+          <w:rFonts w:ascii="Times New Roman" w:hAnsi="Times New Roman" w:cs="Times New Roman"/>
+        </w:rPr>
+        <w:t>Were</w:t>
+      </w:r>
+      <w:proofErr w:type="gramEnd"/>
+      <w:r>
+        <w:rPr>
+          <w:rFonts w:ascii="Times New Roman" w:hAnsi="Times New Roman" w:cs="Times New Roman"/>
+        </w:rPr>
+        <w:t xml:space="preserve"> you in a leading position when you were a college student?</w:t>
+      </w:r>
+    </w:p>
+    <w:p>
+      <w:pPr>
+        <w:rPr>
+          <w:rFonts w:ascii="Times New Roman" w:hAnsi="Times New Roman" w:cs="Times New Roman"/>
+        </w:rPr>
+      </w:pPr>
+      <w:r>
+        <w:rPr>
+          <w:rFonts w:ascii="Times New Roman" w:hAnsi="Times New Roman" w:cs="Times New Roman"/>
+        </w:rPr>
+        <w:t>你读大学</w:t>
+      </w:r>
+      <w:proofErr w:type="gramStart"/>
+      <w:r>
+        <w:rPr>
+          <w:rFonts w:ascii="Times New Roman" w:hAnsi="Times New Roman" w:cs="Times New Roman"/>
+        </w:rPr>
+        <w:t>肘</w:t>
+      </w:r>
+      <w:proofErr w:type="gramEnd"/>
+      <w:r>
+        <w:rPr>
+          <w:rFonts w:ascii="Times New Roman" w:hAnsi="Times New Roman" w:cs="Times New Roman"/>
+        </w:rPr>
+        <w:t>有没有担任过学生干部？</w:t>
+      </w:r>
+    </w:p>
+    <w:p>
+      <w:pPr>
+        <w:rPr>
+          <w:rFonts w:ascii="Times New Roman" w:hAnsi="Times New Roman" w:cs="Times New Roman"/>
+        </w:rPr>
+      </w:pPr>
+      <w:r>
+        <w:rPr>
+          <w:rFonts w:ascii="Times New Roman" w:hAnsi="Times New Roman" w:cs="Times New Roman"/>
+        </w:rPr>
+        <w:t xml:space="preserve">A1: Yes, l was president of </w:t>
+      </w:r>
+      <w:r>
+        <w:rPr>
+          <w:rFonts w:ascii="Times New Roman" w:hAnsi="Times New Roman" w:cs="Times New Roman"/>
+        </w:rPr>
+        <w:t>Public Relations Association</w:t>
+      </w:r>
+      <w:r>
+        <w:rPr>
+          <w:rFonts w:ascii="Times New Roman" w:hAnsi="Times New Roman" w:cs="Times New Roman"/>
+        </w:rPr>
+        <w:t>, and I joined the Communist Party of China in my junior year.</w:t>
+      </w:r>
+    </w:p>
+    <w:p>
+      <w:pPr>
+        <w:rPr>
+          <w:rFonts w:ascii="Times New Roman" w:hAnsi="Times New Roman" w:cs="Times New Roman"/>
+        </w:rPr>
+      </w:pPr>
+    </w:p>
+    <w:p>
+      <w:pPr>
+        <w:outlineLvl w:val="1"/>
+        <w:rPr>
+          <w:rFonts w:ascii="Times New Roman" w:hAnsi="Times New Roman" w:cs="Times New Roman"/>
+        </w:rPr>
+      </w:pPr>
+      <w:proofErr w:type="gramStart"/>
+      <w:r>
+        <w:rPr>
+          <w:rFonts w:ascii="Times New Roman" w:hAnsi="Times New Roman" w:cs="Times New Roman"/>
+        </w:rPr>
+        <w:t xml:space="preserve">49  </w:t>
+      </w:r>
+      <w:r>
+        <w:rPr>
+          <w:rFonts w:ascii="Times New Roman" w:hAnsi="Times New Roman" w:cs="Times New Roman"/>
+        </w:rPr>
+        <w:t>The</w:t>
+      </w:r>
+      <w:proofErr w:type="gramEnd"/>
+      <w:r>
+        <w:rPr>
+          <w:rFonts w:ascii="Times New Roman" w:hAnsi="Times New Roman" w:cs="Times New Roman"/>
+        </w:rPr>
+        <w:t xml:space="preserve"> English competency is very important here. How is your English proficiency?</w:t>
+      </w:r>
+    </w:p>
+    <w:p>
+      <w:pPr>
+        <w:rPr>
+          <w:rFonts w:ascii="Times New Roman" w:hAnsi="Times New Roman" w:cs="Times New Roman"/>
+        </w:rPr>
+      </w:pPr>
+      <w:r>
+        <w:rPr>
+          <w:rFonts w:ascii="Times New Roman" w:hAnsi="Times New Roman" w:cs="Times New Roman"/>
+        </w:rPr>
+        <w:t>你的英语</w:t>
+      </w:r>
+      <w:proofErr w:type="gramStart"/>
+      <w:r>
+        <w:rPr>
+          <w:rFonts w:ascii="Times New Roman" w:hAnsi="Times New Roman" w:cs="Times New Roman"/>
+        </w:rPr>
+        <w:t>平如何</w:t>
+      </w:r>
+      <w:proofErr w:type="gramEnd"/>
+      <w:r>
+        <w:rPr>
+          <w:rFonts w:ascii="Times New Roman" w:hAnsi="Times New Roman" w:cs="Times New Roman"/>
+        </w:rPr>
+        <w:t>?</w:t>
+      </w:r>
+    </w:p>
+    <w:p>
+      <w:pPr>
+        <w:rPr>
+          <w:rFonts w:ascii="Times New Roman" w:hAnsi="Times New Roman" w:cs="Times New Roman" w:hint="eastAsia"/>
+        </w:rPr>
+      </w:pPr>
+      <w:r>
+        <w:rPr>
+          <w:rFonts w:ascii="Times New Roman" w:hAnsi="Times New Roman" w:cs="Times New Roman"/>
+        </w:rPr>
+        <w:t xml:space="preserve">A: </w:t>
+      </w:r>
+      <w:r>
+        <w:rPr>
+          <w:rFonts w:ascii="Times New Roman" w:hAnsi="Times New Roman" w:cs="Times New Roman"/>
+        </w:rPr>
+        <w:t>I have passed</w:t>
+      </w:r>
+      <w:r>
+        <w:rPr>
+          <w:rFonts w:ascii="Times New Roman" w:hAnsi="Times New Roman" w:cs="Times New Roman" w:hint="eastAsia"/>
+        </w:rPr>
+        <w:t xml:space="preserve"> </w:t>
+      </w:r>
+      <w:r>
+        <w:rPr>
+          <w:rFonts w:ascii="Times New Roman" w:hAnsi="Times New Roman" w:cs="Times New Roman"/>
+        </w:rPr>
+        <w:t xml:space="preserve">CET 6 and </w:t>
+      </w:r>
+      <w:r>
+        <w:rPr>
+          <w:rFonts w:ascii="Times New Roman" w:hAnsi="Times New Roman" w:cs="Times New Roman"/>
+        </w:rPr>
+        <w:t>BUSINESS ENGLISH CERTIFICATE</w:t>
+      </w:r>
+      <w:r>
+        <w:rPr>
+          <w:rFonts w:ascii="Times New Roman" w:hAnsi="Times New Roman" w:cs="Times New Roman"/>
+        </w:rPr>
+        <w:t xml:space="preserve"> of middle-lever, I am especially good at reading and listening. If I </w:t>
+      </w:r>
+      <w:r>
+        <w:rPr>
+          <w:rFonts w:ascii="Times New Roman" w:hAnsi="Times New Roman" w:cs="Times New Roman"/>
+        </w:rPr>
+        <w:t xml:space="preserve">have the </w:t>
+      </w:r>
+      <w:r>
+        <w:rPr>
+          <w:rFonts w:ascii="Times New Roman" w:hAnsi="Times New Roman" w:cs="Times New Roman"/>
+        </w:rPr>
+        <w:t>opportunity</w:t>
+      </w:r>
+      <w:r>
+        <w:rPr>
+          <w:rFonts w:ascii="Times New Roman" w:hAnsi="Times New Roman" w:cs="Times New Roman"/>
+        </w:rPr>
+        <w:t xml:space="preserve"> to enter a</w:t>
+      </w:r>
+      <w:r>
+        <w:rPr>
+          <w:rFonts w:ascii="Times New Roman" w:hAnsi="Times New Roman" w:cs="Times New Roman"/>
+        </w:rPr>
+        <w:t xml:space="preserve"> </w:t>
+      </w:r>
+      <w:proofErr w:type="gramStart"/>
+      <w:r>
+        <w:rPr>
+          <w:rFonts w:ascii="Times New Roman" w:hAnsi="Times New Roman" w:cs="Times New Roman"/>
+        </w:rPr>
+        <w:t>Foreign</w:t>
+      </w:r>
+      <w:proofErr w:type="gramEnd"/>
+      <w:r>
+        <w:rPr>
+          <w:rFonts w:ascii="Times New Roman" w:hAnsi="Times New Roman" w:cs="Times New Roman"/>
+        </w:rPr>
+        <w:t xml:space="preserve"> companies</w:t>
+      </w:r>
+      <w:r>
+        <w:rPr>
+          <w:rFonts w:ascii="Times New Roman" w:hAnsi="Times New Roman" w:cs="Times New Roman"/>
+        </w:rPr>
+        <w:t xml:space="preserve">. I think I will improve my English </w:t>
+      </w:r>
+      <w:r>
+        <w:rPr>
+          <w:rFonts w:ascii="Times New Roman" w:hAnsi="Times New Roman" w:cs="Times New Roman"/>
+        </w:rPr>
+        <w:t>a lot.</w:t>
+      </w:r>
+    </w:p>
+    <w:p>
+      <w:pPr>
+        <w:rPr>
+          <w:rFonts w:ascii="Times New Roman" w:hAnsi="Times New Roman" w:cs="Times New Roman"/>
+        </w:rPr>
+      </w:pPr>
+    </w:p>
+    <w:p>
+      <w:pPr>
+        <w:rPr>
+          <w:rFonts w:ascii="Times New Roman" w:hAnsi="Times New Roman" w:cs="Times New Roman"/>
+        </w:rPr>
+      </w:pPr>
+    </w:p>
+    <w:p>
+      <w:pPr>
+        <w:outlineLvl w:val="1"/>
+        <w:rPr>
+          <w:rFonts w:ascii="Times New Roman" w:hAnsi="Times New Roman" w:cs="Times New Roman"/>
+        </w:rPr>
+      </w:pPr>
+      <w:proofErr w:type="gramStart"/>
+      <w:r>
+        <w:rPr>
+          <w:rFonts w:ascii="Times New Roman" w:hAnsi="Times New Roman" w:cs="Times New Roman"/>
           <w:highlight w:val="green"/>
         </w:rPr>
-        <w:t>39  How</w:t>
+        <w:t>50  Do</w:t>
       </w:r>
       <w:proofErr w:type="gramEnd"/>
       <w:r>
@@ -6013,20 +7945,20 @@
           <w:rFonts w:ascii="Times New Roman" w:hAnsi="Times New Roman" w:cs="Times New Roman"/>
           <w:highlight w:val="green"/>
         </w:rPr>
-        <w:t xml:space="preserve"> does this job fit into your career plans?</w:t>
-      </w:r>
-    </w:p>
-    <w:p>
-      <w:pPr>
-        <w:rPr>
-          <w:rFonts w:ascii="Times New Roman" w:hAnsi="Times New Roman" w:cs="Times New Roman"/>
-        </w:rPr>
-      </w:pPr>
-      <w:r>
-        <w:rPr>
-          <w:rFonts w:ascii="Times New Roman" w:hAnsi="Times New Roman" w:cs="Times New Roman"/>
-        </w:rPr>
-        <w:t>这份工作与你的职业规划有何关联</w:t>
+        <w:t xml:space="preserve"> you have any questions you would like to ask me?</w:t>
+      </w:r>
+    </w:p>
+    <w:p>
+      <w:pPr>
+        <w:rPr>
+          <w:rFonts w:ascii="Times New Roman" w:hAnsi="Times New Roman" w:cs="Times New Roman"/>
+        </w:rPr>
+      </w:pPr>
+      <w:r>
+        <w:rPr>
+          <w:rFonts w:ascii="Times New Roman" w:hAnsi="Times New Roman" w:cs="Times New Roman"/>
+        </w:rPr>
+        <w:t>你有什么问题想问我吗</w:t>
       </w:r>
       <w:r>
         <w:rPr>
@@ -6045,65 +7977,168 @@
         <w:rPr>
           <w:rFonts w:ascii="Times New Roman" w:hAnsi="Times New Roman" w:cs="Times New Roman"/>
         </w:rPr>
-        <w:t xml:space="preserve">A: My ambition is to lead a department and be involved in strategic decision-making at a senior level. </w:t>
-      </w:r>
+        <w:t>A1: when does this position</w:t>
+      </w:r>
+      <w:r>
+        <w:rPr>
+          <w:rFonts w:ascii="Times New Roman" w:hAnsi="Times New Roman" w:cs="Times New Roman"/>
+        </w:rPr>
+        <w:t xml:space="preserve"> was created?</w:t>
+      </w:r>
+    </w:p>
+    <w:p>
+      <w:pPr>
+        <w:rPr>
+          <w:rFonts w:ascii="Times New Roman" w:hAnsi="Times New Roman" w:cs="Times New Roman"/>
+        </w:rPr>
+      </w:pPr>
       <w:proofErr w:type="gramStart"/>
       <w:r>
         <w:rPr>
           <w:rFonts w:ascii="Times New Roman" w:hAnsi="Times New Roman" w:cs="Times New Roman"/>
         </w:rPr>
-        <w:t>l</w:t>
+        <w:t>A3  what</w:t>
       </w:r>
       <w:proofErr w:type="gramEnd"/>
       <w:r>
         <w:rPr>
           <w:rFonts w:ascii="Times New Roman" w:hAnsi="Times New Roman" w:cs="Times New Roman"/>
         </w:rPr>
-        <w:t xml:space="preserve"> expect the role I'm applying for to give me more experience of leading and some introduction to strategy so that I'm ready for a senior role in a few years.</w:t>
-      </w:r>
-    </w:p>
-    <w:p>
-      <w:pPr>
-        <w:rPr>
-          <w:rFonts w:ascii="Times New Roman" w:hAnsi="Times New Roman" w:cs="Times New Roman"/>
-        </w:rPr>
-      </w:pPr>
-    </w:p>
-    <w:p>
-      <w:pPr>
-        <w:outlineLvl w:val="1"/>
-        <w:rPr>
-          <w:rFonts w:ascii="Times New Roman" w:hAnsi="Times New Roman" w:cs="Times New Roman"/>
-        </w:rPr>
-      </w:pPr>
+        <w:t xml:space="preserve"> are the duties of this position?</w:t>
+      </w:r>
+    </w:p>
+    <w:p>
+      <w:pPr>
+        <w:rPr>
+          <w:rFonts w:ascii="Times New Roman" w:hAnsi="Times New Roman" w:cs="Times New Roman"/>
+        </w:rPr>
+      </w:pPr>
+      <w:r>
+        <w:rPr>
+          <w:rFonts w:ascii="Times New Roman" w:hAnsi="Times New Roman" w:cs="Times New Roman"/>
+        </w:rPr>
+        <w:t>A2: I have one question to ask: What have you enjoyed most about working here?</w:t>
+      </w:r>
+    </w:p>
+    <w:p>
+      <w:pPr>
+        <w:rPr>
+          <w:rFonts w:ascii="Times New Roman" w:hAnsi="Times New Roman" w:cs="Times New Roman"/>
+        </w:rPr>
+      </w:pPr>
+      <w:r>
+        <w:rPr>
+          <w:rFonts w:ascii="Times New Roman" w:hAnsi="Times New Roman" w:cs="Times New Roman"/>
+        </w:rPr>
+        <w:t>在这工作最开心的是</w:t>
+      </w:r>
+      <w:r>
+        <w:rPr>
+          <w:rFonts w:ascii="Times New Roman" w:hAnsi="Times New Roman" w:cs="Times New Roman"/>
+        </w:rPr>
+        <w:t>?</w:t>
+      </w:r>
+    </w:p>
+    <w:p>
+      <w:pPr>
+        <w:rPr>
+          <w:rFonts w:ascii="Times New Roman" w:hAnsi="Times New Roman" w:cs="Times New Roman"/>
+        </w:rPr>
+      </w:pPr>
+      <w:r>
+        <w:rPr>
+          <w:rFonts w:ascii="Times New Roman" w:hAnsi="Times New Roman" w:cs="Times New Roman"/>
+        </w:rPr>
+        <w:t xml:space="preserve">A4: What are </w:t>
+      </w:r>
+      <w:r>
+        <w:rPr>
+          <w:rFonts w:ascii="Times New Roman" w:hAnsi="Times New Roman" w:cs="Times New Roman" w:hint="eastAsia"/>
+        </w:rPr>
+        <w:t>the</w:t>
+      </w:r>
+      <w:r>
+        <w:rPr>
+          <w:rFonts w:ascii="Times New Roman" w:hAnsi="Times New Roman" w:cs="Times New Roman"/>
+        </w:rPr>
+        <w:t xml:space="preserve"> </w:t>
+      </w:r>
+      <w:r>
+        <w:rPr>
+          <w:rFonts w:ascii="Times New Roman" w:hAnsi="Times New Roman" w:cs="Times New Roman"/>
+        </w:rPr>
+        <w:t>challenges that will face the person filling this position?</w:t>
+      </w:r>
+    </w:p>
+    <w:p>
+      <w:pPr>
+        <w:rPr>
+          <w:rFonts w:ascii="Times New Roman" w:hAnsi="Times New Roman" w:cs="Times New Roman"/>
+        </w:rPr>
+      </w:pPr>
+      <w:r>
+        <w:rPr>
+          <w:rFonts w:ascii="Times New Roman" w:hAnsi="Times New Roman" w:cs="Times New Roman"/>
+        </w:rPr>
+        <w:t>填补这个职位空缺的人将会面临怎样的挑战</w:t>
+      </w:r>
+      <w:r>
+        <w:rPr>
+          <w:rFonts w:ascii="Times New Roman" w:hAnsi="Times New Roman" w:cs="Times New Roman"/>
+        </w:rPr>
+        <w:t>?</w:t>
+      </w:r>
+    </w:p>
+    <w:p>
+      <w:pPr>
+        <w:rPr>
+          <w:rFonts w:ascii="Times New Roman" w:hAnsi="Times New Roman" w:cs="Times New Roman"/>
+        </w:rPr>
+      </w:pPr>
+      <w:r>
+        <w:rPr>
+          <w:rFonts w:ascii="Times New Roman" w:hAnsi="Times New Roman" w:cs="Times New Roman"/>
+        </w:rPr>
+        <w:t xml:space="preserve">A6: lf </w:t>
+      </w:r>
+      <w:r>
+        <w:rPr>
+          <w:rFonts w:ascii="Times New Roman" w:hAnsi="Times New Roman" w:cs="Times New Roman"/>
+        </w:rPr>
+        <w:t>I got</w:t>
+      </w:r>
+      <w:r>
+        <w:rPr>
+          <w:rFonts w:ascii="Times New Roman" w:hAnsi="Times New Roman" w:cs="Times New Roman"/>
+        </w:rPr>
+        <w:t xml:space="preserve"> the position, can you give me examples of ways I would collaborate with my manager?</w:t>
+      </w:r>
+    </w:p>
+    <w:p>
+      <w:pPr>
+        <w:rPr>
+          <w:rFonts w:ascii="Times New Roman" w:hAnsi="Times New Roman" w:cs="Times New Roman"/>
+        </w:rPr>
+      </w:pPr>
+      <w:r>
+        <w:rPr>
+          <w:rFonts w:ascii="Times New Roman" w:hAnsi="Times New Roman" w:cs="Times New Roman"/>
+        </w:rPr>
+        <w:t>如果得到了这个职位，能否举几个例子告诉我如何和我的</w:t>
+      </w:r>
       <w:proofErr w:type="gramStart"/>
       <w:r>
         <w:rPr>
           <w:rFonts w:ascii="Times New Roman" w:hAnsi="Times New Roman" w:cs="Times New Roman"/>
-          <w:highlight w:val="green"/>
-        </w:rPr>
-        <w:t>40  Q</w:t>
+        </w:rPr>
+        <w:t>经理台</w:t>
       </w:r>
       <w:proofErr w:type="gramEnd"/>
       <w:r>
         <w:rPr>
           <w:rFonts w:ascii="Times New Roman" w:hAnsi="Times New Roman" w:cs="Times New Roman"/>
-          <w:highlight w:val="green"/>
-        </w:rPr>
-        <w:t>: What influenced you to choose this career?</w:t>
-      </w:r>
-    </w:p>
-    <w:p>
-      <w:pPr>
-        <w:rPr>
-          <w:rFonts w:ascii="Times New Roman" w:hAnsi="Times New Roman" w:cs="Times New Roman"/>
-        </w:rPr>
-      </w:pPr>
-      <w:r>
-        <w:rPr>
-          <w:rFonts w:ascii="Times New Roman" w:hAnsi="Times New Roman" w:cs="Times New Roman"/>
-        </w:rPr>
-        <w:t>是什么影响你选择这份职业</w:t>
+        </w:rPr>
+        <w:t>作</w:t>
       </w:r>
       <w:r>
         <w:rPr>
@@ -6118,1061 +8153,83 @@
           <w:rFonts w:ascii="Times New Roman" w:hAnsi="Times New Roman" w:cs="Times New Roman"/>
         </w:rPr>
       </w:pPr>
-      <w:r>
-        <w:rPr>
-          <w:rFonts w:ascii="Times New Roman" w:hAnsi="Times New Roman" w:cs="Times New Roman"/>
-        </w:rPr>
-        <w:t>A: My past experiences have shown me that I enjoy facing and overcoming the challenge of making a sale. Without a doubt, once l have practiced my presentation and prepared myself for objections, I feel very confident approaching people l don't know and convincing them that they need my product. Lastly, l like sales because my potential for success is limited only by how much of myself I dedicate toward my goal. If any profession is founded on self-determinism, it surely must be sales.</w:t>
-      </w:r>
-    </w:p>
-    <w:p>
-      <w:pPr>
-        <w:rPr>
-          <w:rFonts w:ascii="Times New Roman" w:hAnsi="Times New Roman" w:cs="Times New Roman"/>
-        </w:rPr>
-      </w:pPr>
-    </w:p>
-    <w:p>
-      <w:pPr>
-        <w:outlineLvl w:val="1"/>
-        <w:rPr>
-          <w:rFonts w:ascii="Times New Roman" w:hAnsi="Times New Roman" w:cs="Times New Roman"/>
-        </w:rPr>
-      </w:pPr>
-      <w:proofErr w:type="gramStart"/>
-      <w:r>
-        <w:rPr>
-          <w:rFonts w:ascii="Times New Roman" w:hAnsi="Times New Roman" w:cs="Times New Roman"/>
-          <w:highlight w:val="green"/>
-        </w:rPr>
-        <w:t>41  What</w:t>
-      </w:r>
-      <w:proofErr w:type="gramEnd"/>
-      <w:r>
-        <w:rPr>
-          <w:rFonts w:ascii="Times New Roman" w:hAnsi="Times New Roman" w:cs="Times New Roman"/>
-          <w:highlight w:val="green"/>
-        </w:rPr>
-        <w:t xml:space="preserve"> will it take to attain your goals, and what steps have you taken toward attaining them?</w:t>
-      </w:r>
-    </w:p>
-    <w:p>
-      <w:pPr>
-        <w:rPr>
-          <w:rFonts w:ascii="Times New Roman" w:hAnsi="Times New Roman" w:cs="Times New Roman"/>
-        </w:rPr>
-      </w:pPr>
-      <w:r>
-        <w:rPr>
-          <w:rFonts w:ascii="Times New Roman" w:hAnsi="Times New Roman" w:cs="Times New Roman"/>
-        </w:rPr>
-        <w:t>为达到目标，你需要做些什么</w:t>
-      </w:r>
-      <w:r>
-        <w:rPr>
-          <w:rFonts w:ascii="Times New Roman" w:hAnsi="Times New Roman" w:cs="Times New Roman"/>
-        </w:rPr>
-        <w:t xml:space="preserve">? </w:t>
-      </w:r>
-      <w:r>
-        <w:rPr>
-          <w:rFonts w:ascii="Times New Roman" w:hAnsi="Times New Roman" w:cs="Times New Roman"/>
-        </w:rPr>
-        <w:t>以及你已经做了什么？</w:t>
-      </w:r>
-    </w:p>
-    <w:p>
-      <w:pPr>
-        <w:rPr>
-          <w:rFonts w:ascii="Times New Roman" w:hAnsi="Times New Roman" w:cs="Times New Roman"/>
-        </w:rPr>
-      </w:pPr>
-      <w:r>
-        <w:rPr>
-          <w:rFonts w:ascii="Times New Roman" w:hAnsi="Times New Roman" w:cs="Times New Roman"/>
-        </w:rPr>
-        <w:t xml:space="preserve">A: I've already done </w:t>
-      </w:r>
-      <w:proofErr w:type="spellStart"/>
-      <w:r>
-        <w:rPr>
-          <w:rFonts w:ascii="Times New Roman" w:hAnsi="Times New Roman" w:cs="Times New Roman"/>
-        </w:rPr>
-        <w:t>somere</w:t>
-      </w:r>
-      <w:proofErr w:type="spellEnd"/>
-      <w:r>
-        <w:rPr>
-          <w:rFonts w:ascii="Times New Roman" w:hAnsi="Times New Roman" w:cs="Times New Roman"/>
-        </w:rPr>
-        <w:t xml:space="preserve"> search on other workers at Merrill Lynch to see how they achieved similar goals. I know that Merrill Lynch encourages the pursuit and will reimburse </w:t>
-      </w:r>
-      <w:proofErr w:type="spellStart"/>
-      <w:r>
-        <w:rPr>
-          <w:rFonts w:ascii="Times New Roman" w:hAnsi="Times New Roman" w:cs="Times New Roman"/>
-        </w:rPr>
-        <w:t>fortuition</w:t>
-      </w:r>
-      <w:proofErr w:type="spellEnd"/>
-      <w:r>
-        <w:rPr>
-          <w:rFonts w:ascii="Times New Roman" w:hAnsi="Times New Roman" w:cs="Times New Roman"/>
-        </w:rPr>
-        <w:t xml:space="preserve"> of a graduate degree. I plan on pursuing a MBA to give me an even more extensive knowledge of business and financial analysis.</w:t>
-      </w:r>
-    </w:p>
-    <w:p>
-      <w:pPr>
-        <w:rPr>
-          <w:rFonts w:ascii="Times New Roman" w:hAnsi="Times New Roman" w:cs="Times New Roman"/>
-        </w:rPr>
-      </w:pPr>
-    </w:p>
-    <w:p>
-      <w:pPr>
-        <w:outlineLvl w:val="1"/>
-        <w:rPr>
-          <w:rFonts w:ascii="Times New Roman" w:hAnsi="Times New Roman" w:cs="Times New Roman"/>
-        </w:rPr>
-      </w:pPr>
-      <w:proofErr w:type="gramStart"/>
-      <w:r>
-        <w:rPr>
-          <w:rFonts w:ascii="Times New Roman" w:hAnsi="Times New Roman" w:cs="Times New Roman"/>
-          <w:highlight w:val="green"/>
-        </w:rPr>
-        <w:t>42  How</w:t>
-      </w:r>
-      <w:proofErr w:type="gramEnd"/>
-      <w:r>
-        <w:rPr>
-          <w:rFonts w:ascii="Times New Roman" w:hAnsi="Times New Roman" w:cs="Times New Roman"/>
-          <w:highlight w:val="green"/>
-        </w:rPr>
-        <w:t xml:space="preserve"> did you handle </w:t>
-      </w:r>
-      <w:proofErr w:type="spellStart"/>
-      <w:r>
-        <w:rPr>
-          <w:rFonts w:ascii="Times New Roman" w:hAnsi="Times New Roman" w:cs="Times New Roman"/>
-          <w:highlight w:val="green"/>
-        </w:rPr>
-        <w:t>achallenge</w:t>
-      </w:r>
-      <w:proofErr w:type="spellEnd"/>
-      <w:r>
-        <w:rPr>
-          <w:rFonts w:ascii="Times New Roman" w:hAnsi="Times New Roman" w:cs="Times New Roman"/>
-          <w:highlight w:val="green"/>
-        </w:rPr>
-        <w:t>?</w:t>
-      </w:r>
-    </w:p>
-    <w:p>
-      <w:pPr>
-        <w:rPr>
-          <w:rFonts w:ascii="Times New Roman" w:hAnsi="Times New Roman" w:cs="Times New Roman"/>
-        </w:rPr>
-      </w:pPr>
-      <w:r>
-        <w:rPr>
-          <w:rFonts w:ascii="Times New Roman" w:hAnsi="Times New Roman" w:cs="Times New Roman"/>
-        </w:rPr>
-        <w:t>你怎么应对挑战</w:t>
-      </w:r>
-      <w:r>
-        <w:rPr>
-          <w:rFonts w:ascii="Times New Roman" w:hAnsi="Times New Roman" w:cs="Times New Roman"/>
-        </w:rPr>
-        <w:t>?</w:t>
-      </w:r>
-    </w:p>
-    <w:p>
-      <w:pPr>
-        <w:rPr>
-          <w:rFonts w:ascii="Times New Roman" w:hAnsi="Times New Roman" w:cs="Times New Roman"/>
-        </w:rPr>
-      </w:pPr>
-      <w:r>
-        <w:rPr>
-          <w:rFonts w:ascii="Times New Roman" w:hAnsi="Times New Roman" w:cs="Times New Roman"/>
-        </w:rPr>
-        <w:t>A1: During a difficult financial period, l was able to satisfactorily negotiate repayment schedules with multiple vendors.</w:t>
-      </w:r>
-    </w:p>
-    <w:p>
-      <w:pPr>
-        <w:rPr>
-          <w:rFonts w:ascii="Times New Roman" w:hAnsi="Times New Roman" w:cs="Times New Roman"/>
-        </w:rPr>
-      </w:pPr>
-      <w:r>
-        <w:rPr>
-          <w:rFonts w:ascii="Times New Roman" w:hAnsi="Times New Roman" w:cs="Times New Roman"/>
-        </w:rPr>
-        <w:t>A2: When the software development of our new product stalled, I coordinated the team which managed to get the schedule back on track. We were able to successfully trouble shoot the issues and solve the problems, within a very short period of time.</w:t>
-      </w:r>
-    </w:p>
-    <w:p>
-      <w:pPr>
-        <w:rPr>
-          <w:rFonts w:ascii="Times New Roman" w:hAnsi="Times New Roman" w:cs="Times New Roman"/>
-        </w:rPr>
-      </w:pPr>
-      <w:r>
-        <w:rPr>
-          <w:rFonts w:ascii="Times New Roman" w:hAnsi="Times New Roman" w:cs="Times New Roman"/>
-        </w:rPr>
-        <w:t>A3: A long-term client was about to take their business to a competitor. I met with the customer and was able to change how we handled the account on a day-to-day basis, in order to keep the business.</w:t>
-      </w:r>
-    </w:p>
-    <w:p>
-      <w:pPr>
-        <w:rPr>
-          <w:rFonts w:ascii="Times New Roman" w:hAnsi="Times New Roman" w:cs="Times New Roman"/>
-        </w:rPr>
-      </w:pPr>
-    </w:p>
-    <w:p>
-      <w:pPr>
-        <w:outlineLvl w:val="1"/>
-        <w:rPr>
-          <w:rFonts w:ascii="Times New Roman" w:hAnsi="Times New Roman" w:cs="Times New Roman"/>
-        </w:rPr>
-      </w:pPr>
-      <w:proofErr w:type="gramStart"/>
-      <w:r>
-        <w:rPr>
-          <w:rFonts w:ascii="Times New Roman" w:hAnsi="Times New Roman" w:cs="Times New Roman"/>
-        </w:rPr>
-        <w:t xml:space="preserve">43  </w:t>
-      </w:r>
-      <w:r>
-        <w:rPr>
-          <w:rFonts w:ascii="Times New Roman" w:hAnsi="Times New Roman" w:cs="Times New Roman"/>
-        </w:rPr>
-        <w:t>What</w:t>
-      </w:r>
-      <w:proofErr w:type="gramEnd"/>
-      <w:r>
-        <w:rPr>
-          <w:rFonts w:ascii="Times New Roman" w:hAnsi="Times New Roman" w:cs="Times New Roman"/>
-        </w:rPr>
-        <w:t xml:space="preserve"> do you look for in a job?</w:t>
-      </w:r>
-    </w:p>
-    <w:p>
-      <w:pPr>
-        <w:rPr>
-          <w:rFonts w:ascii="Times New Roman" w:hAnsi="Times New Roman" w:cs="Times New Roman"/>
-        </w:rPr>
-      </w:pPr>
-      <w:r>
-        <w:rPr>
-          <w:rFonts w:ascii="Times New Roman" w:hAnsi="Times New Roman" w:cs="Times New Roman"/>
-        </w:rPr>
-        <w:t>你想要怎样的工作</w:t>
-      </w:r>
-      <w:r>
-        <w:rPr>
-          <w:rFonts w:ascii="Times New Roman" w:hAnsi="Times New Roman" w:cs="Times New Roman"/>
-        </w:rPr>
-        <w:t>?</w:t>
-      </w:r>
-    </w:p>
-    <w:p>
-      <w:pPr>
-        <w:rPr>
-          <w:rFonts w:ascii="Times New Roman" w:hAnsi="Times New Roman" w:cs="Times New Roman"/>
-        </w:rPr>
-      </w:pPr>
-      <w:r>
-        <w:rPr>
-          <w:rFonts w:ascii="Times New Roman" w:hAnsi="Times New Roman" w:cs="Times New Roman"/>
-        </w:rPr>
-        <w:t>A: Focus on the advert criteria and you won‘t go far wrong. For example, if the advert called for someone to lead others, you might say: “I like a job where I can lead and motivate others and enjoy seeing improvements in team performance'.</w:t>
-      </w:r>
-    </w:p>
-    <w:p>
-      <w:pPr>
-        <w:rPr>
-          <w:rFonts w:ascii="Times New Roman" w:hAnsi="Times New Roman" w:cs="Times New Roman"/>
-        </w:rPr>
-      </w:pPr>
-    </w:p>
-    <w:p>
-      <w:pPr>
-        <w:outlineLvl w:val="1"/>
-        <w:rPr>
-          <w:rFonts w:ascii="Times New Roman" w:hAnsi="Times New Roman" w:cs="Times New Roman"/>
-        </w:rPr>
-      </w:pPr>
-      <w:proofErr w:type="gramStart"/>
-      <w:r>
-        <w:rPr>
-          <w:rFonts w:ascii="Times New Roman" w:hAnsi="Times New Roman" w:cs="Times New Roman"/>
-          <w:highlight w:val="green"/>
-        </w:rPr>
-        <w:t>44  What</w:t>
-      </w:r>
-      <w:proofErr w:type="gramEnd"/>
-      <w:r>
-        <w:rPr>
-          <w:rFonts w:ascii="Times New Roman" w:hAnsi="Times New Roman" w:cs="Times New Roman"/>
-          <w:highlight w:val="green"/>
-        </w:rPr>
-        <w:t xml:space="preserve"> is your personal mission statement or motto?</w:t>
-      </w:r>
-    </w:p>
-    <w:p>
-      <w:pPr>
-        <w:rPr>
-          <w:rFonts w:ascii="Times New Roman" w:hAnsi="Times New Roman" w:cs="Times New Roman"/>
-        </w:rPr>
-      </w:pPr>
-      <w:r>
-        <w:rPr>
-          <w:rFonts w:ascii="Times New Roman" w:hAnsi="Times New Roman" w:cs="Times New Roman"/>
-        </w:rPr>
-        <w:t>你的座右铬是什么</w:t>
-      </w:r>
-      <w:r>
-        <w:rPr>
-          <w:rFonts w:ascii="Times New Roman" w:hAnsi="Times New Roman" w:cs="Times New Roman"/>
-        </w:rPr>
-        <w:t>?</w:t>
-      </w:r>
-    </w:p>
-    <w:p>
-      <w:pPr>
-        <w:rPr>
-          <w:rFonts w:ascii="Times New Roman" w:hAnsi="Times New Roman" w:cs="Times New Roman"/>
-        </w:rPr>
-      </w:pPr>
-      <w:r>
-        <w:rPr>
-          <w:rFonts w:ascii="Times New Roman" w:hAnsi="Times New Roman" w:cs="Times New Roman"/>
-        </w:rPr>
-        <w:t>A: “Just do it!”, 'Right first time, every time.', “Less talk, more action. ', 'Treat others as you'd wish to be treated. ', 'Fortune favors the brave.',</w:t>
-      </w:r>
-      <w:r>
-        <w:rPr>
-          <w:rFonts w:ascii="Times New Roman" w:hAnsi="Times New Roman" w:cs="Times New Roman"/>
-        </w:rPr>
-        <w:t xml:space="preserve"> 'Quality, quality, quality...'</w:t>
-      </w:r>
-    </w:p>
-    <w:p>
-      <w:pPr>
-        <w:rPr>
-          <w:rFonts w:ascii="Times New Roman" w:hAnsi="Times New Roman" w:cs="Times New Roman"/>
-        </w:rPr>
-      </w:pPr>
-      <w:r>
-        <w:rPr>
-          <w:rFonts w:ascii="Times New Roman" w:hAnsi="Times New Roman" w:cs="Times New Roman"/>
-        </w:rPr>
-        <w:t>Tips</w:t>
-      </w:r>
-      <w:r>
-        <w:rPr>
-          <w:rFonts w:ascii="Times New Roman" w:hAnsi="Times New Roman" w:cs="Times New Roman"/>
-        </w:rPr>
-        <w:t>：你不一定真的有座右铭，但是如果问道，最好结合具体事例说明。</w:t>
-      </w:r>
-    </w:p>
-    <w:p>
-      <w:pPr>
-        <w:rPr>
-          <w:rFonts w:ascii="Times New Roman" w:hAnsi="Times New Roman" w:cs="Times New Roman"/>
-        </w:rPr>
-      </w:pPr>
-    </w:p>
-    <w:p>
-      <w:pPr>
-        <w:outlineLvl w:val="1"/>
-        <w:rPr>
-          <w:rFonts w:ascii="Times New Roman" w:hAnsi="Times New Roman" w:cs="Times New Roman"/>
-        </w:rPr>
-      </w:pPr>
-      <w:r>
-        <w:rPr>
-          <w:rFonts w:ascii="Times New Roman" w:hAnsi="Times New Roman" w:cs="Times New Roman"/>
-          <w:highlight w:val="green"/>
-        </w:rPr>
-        <w:t>45 What do you enjoy most about what you do now?</w:t>
-      </w:r>
-    </w:p>
-    <w:p>
-      <w:pPr>
-        <w:rPr>
-          <w:rFonts w:ascii="Times New Roman" w:hAnsi="Times New Roman" w:cs="Times New Roman"/>
-        </w:rPr>
-      </w:pPr>
-      <w:r>
-        <w:rPr>
-          <w:rFonts w:ascii="Times New Roman" w:hAnsi="Times New Roman" w:cs="Times New Roman"/>
-        </w:rPr>
-        <w:t>你喜欢现在工作的哪部分</w:t>
-      </w:r>
-      <w:r>
-        <w:rPr>
-          <w:rFonts w:ascii="Times New Roman" w:hAnsi="Times New Roman" w:cs="Times New Roman"/>
-        </w:rPr>
-        <w:t>?</w:t>
-      </w:r>
-    </w:p>
-    <w:p>
-      <w:pPr>
-        <w:rPr>
-          <w:rFonts w:ascii="Times New Roman" w:hAnsi="Times New Roman" w:cs="Times New Roman"/>
-        </w:rPr>
-      </w:pPr>
-      <w:r>
-        <w:rPr>
-          <w:rFonts w:ascii="Times New Roman" w:hAnsi="Times New Roman" w:cs="Times New Roman"/>
-        </w:rPr>
-        <w:t xml:space="preserve">A1: I really enjoy the technical nature of the job and the speed at which I'm able to fix faults. </w:t>
-      </w:r>
-      <w:proofErr w:type="spellStart"/>
-      <w:r>
-        <w:rPr>
-          <w:rFonts w:ascii="Times New Roman" w:hAnsi="Times New Roman" w:cs="Times New Roman"/>
-        </w:rPr>
-        <w:t>Iget</w:t>
-      </w:r>
-      <w:proofErr w:type="spellEnd"/>
-      <w:r>
-        <w:rPr>
-          <w:rFonts w:ascii="Times New Roman" w:hAnsi="Times New Roman" w:cs="Times New Roman"/>
-        </w:rPr>
-        <w:t xml:space="preserve"> a lot of satisfaction from getting people back to work as soon as possible.</w:t>
-      </w:r>
-    </w:p>
-    <w:p>
-      <w:pPr>
-        <w:rPr>
-          <w:rFonts w:ascii="Times New Roman" w:hAnsi="Times New Roman" w:cs="Times New Roman"/>
-        </w:rPr>
-      </w:pPr>
-      <w:r>
-        <w:rPr>
-          <w:rFonts w:ascii="Times New Roman" w:hAnsi="Times New Roman" w:cs="Times New Roman"/>
-        </w:rPr>
-        <w:t>A2: I really enjoy being part of a team. I like it when the team pulls together to achieve something and everyone can take some credit.</w:t>
-      </w:r>
-    </w:p>
-    <w:p>
-      <w:pPr>
-        <w:rPr>
-          <w:rFonts w:ascii="Times New Roman" w:hAnsi="Times New Roman" w:cs="Times New Roman"/>
-        </w:rPr>
-      </w:pPr>
-    </w:p>
-    <w:p>
-      <w:pPr>
-        <w:outlineLvl w:val="1"/>
-        <w:rPr>
-          <w:rFonts w:ascii="Times New Roman" w:hAnsi="Times New Roman" w:cs="Times New Roman"/>
-        </w:rPr>
-      </w:pPr>
-      <w:proofErr w:type="gramStart"/>
-      <w:r>
-        <w:rPr>
-          <w:rFonts w:ascii="Times New Roman" w:hAnsi="Times New Roman" w:cs="Times New Roman"/>
-        </w:rPr>
-        <w:t xml:space="preserve">46 </w:t>
-      </w:r>
-      <w:r>
-        <w:rPr>
-          <w:rFonts w:ascii="Times New Roman" w:hAnsi="Times New Roman" w:cs="Times New Roman"/>
-        </w:rPr>
-        <w:t xml:space="preserve"> How</w:t>
-      </w:r>
-      <w:proofErr w:type="gramEnd"/>
-      <w:r>
-        <w:rPr>
-          <w:rFonts w:ascii="Times New Roman" w:hAnsi="Times New Roman" w:cs="Times New Roman"/>
-        </w:rPr>
-        <w:t xml:space="preserve"> have you been getting on with your studies so far?</w:t>
-      </w:r>
-    </w:p>
-    <w:p>
-      <w:pPr>
-        <w:rPr>
-          <w:rFonts w:ascii="Times New Roman" w:hAnsi="Times New Roman" w:cs="Times New Roman"/>
-        </w:rPr>
-      </w:pPr>
-      <w:r>
-        <w:rPr>
-          <w:rFonts w:ascii="Times New Roman" w:hAnsi="Times New Roman" w:cs="Times New Roman"/>
-        </w:rPr>
-        <w:t>你在校时的成绩怎么样</w:t>
-      </w:r>
-      <w:r>
-        <w:rPr>
-          <w:rFonts w:ascii="Times New Roman" w:hAnsi="Times New Roman" w:cs="Times New Roman"/>
-        </w:rPr>
-        <w:t>?</w:t>
-      </w:r>
-    </w:p>
-    <w:p>
-      <w:pPr>
-        <w:rPr>
-          <w:rFonts w:ascii="Times New Roman" w:hAnsi="Times New Roman" w:cs="Times New Roman"/>
-        </w:rPr>
-      </w:pPr>
-      <w:r>
-        <w:rPr>
-          <w:rFonts w:ascii="Times New Roman" w:hAnsi="Times New Roman" w:cs="Times New Roman"/>
-        </w:rPr>
-        <w:t>A: l have been doing quite well at college. According to the academic records I‘ve achieved so far. I am confident that I will get my Master of Business Administration degree this coming July.</w:t>
-      </w:r>
-    </w:p>
-    <w:p>
-      <w:pPr>
-        <w:rPr>
-          <w:rFonts w:ascii="Times New Roman" w:hAnsi="Times New Roman" w:cs="Times New Roman"/>
-        </w:rPr>
-      </w:pPr>
-    </w:p>
-    <w:p>
-      <w:pPr>
-        <w:rPr>
-          <w:rFonts w:ascii="Times New Roman" w:hAnsi="Times New Roman" w:cs="Times New Roman"/>
-        </w:rPr>
-      </w:pPr>
-    </w:p>
-    <w:p>
-      <w:pPr>
-        <w:outlineLvl w:val="1"/>
-        <w:rPr>
-          <w:rFonts w:ascii="Times New Roman" w:hAnsi="Times New Roman" w:cs="Times New Roman"/>
-        </w:rPr>
-      </w:pPr>
-      <w:proofErr w:type="gramStart"/>
-      <w:r>
-        <w:rPr>
-          <w:rFonts w:ascii="Times New Roman" w:hAnsi="Times New Roman" w:cs="Times New Roman"/>
-        </w:rPr>
-        <w:t xml:space="preserve">47  </w:t>
-      </w:r>
-      <w:r>
-        <w:rPr>
-          <w:rFonts w:ascii="Times New Roman" w:hAnsi="Times New Roman" w:cs="Times New Roman"/>
-        </w:rPr>
-        <w:t>What</w:t>
-      </w:r>
-      <w:proofErr w:type="gramEnd"/>
-      <w:r>
-        <w:rPr>
-          <w:rFonts w:ascii="Times New Roman" w:hAnsi="Times New Roman" w:cs="Times New Roman"/>
-        </w:rPr>
-        <w:t xml:space="preserve"> do you think is the relationship between the subjects you have taken and the job you are seeking for?</w:t>
-      </w:r>
-    </w:p>
-    <w:p>
-      <w:pPr>
-        <w:rPr>
-          <w:rFonts w:ascii="Times New Roman" w:hAnsi="Times New Roman" w:cs="Times New Roman"/>
-        </w:rPr>
-      </w:pPr>
-      <w:r>
-        <w:rPr>
-          <w:rFonts w:ascii="Times New Roman" w:hAnsi="Times New Roman" w:cs="Times New Roman"/>
-        </w:rPr>
-        <w:t>你认为你学校的课程和你的工作之间的关系是怎样的</w:t>
-      </w:r>
-      <w:r>
-        <w:rPr>
-          <w:rFonts w:ascii="Times New Roman" w:hAnsi="Times New Roman" w:cs="Times New Roman"/>
-        </w:rPr>
-        <w:t>?</w:t>
-      </w:r>
-    </w:p>
-    <w:p>
-      <w:pPr>
-        <w:rPr>
-          <w:rFonts w:ascii="Times New Roman" w:hAnsi="Times New Roman" w:cs="Times New Roman"/>
-        </w:rPr>
-      </w:pPr>
-      <w:r>
-        <w:rPr>
-          <w:rFonts w:ascii="Times New Roman" w:hAnsi="Times New Roman" w:cs="Times New Roman"/>
-        </w:rPr>
-        <w:t xml:space="preserve">A: l have taken courses on office administration typing, reports and correspondence writing. Besides. I am also taking a Chinese type writing course. </w:t>
-      </w:r>
-      <w:proofErr w:type="gramStart"/>
-      <w:r>
-        <w:rPr>
-          <w:rFonts w:ascii="Times New Roman" w:hAnsi="Times New Roman" w:cs="Times New Roman"/>
-        </w:rPr>
-        <w:t>l</w:t>
-      </w:r>
-      <w:proofErr w:type="gramEnd"/>
-      <w:r>
-        <w:rPr>
-          <w:rFonts w:ascii="Times New Roman" w:hAnsi="Times New Roman" w:cs="Times New Roman"/>
-        </w:rPr>
-        <w:t xml:space="preserve"> think all these are closely related to the job of a junior secretary because it requires the ability to perform general office works and to assist the manager in handling all </w:t>
-      </w:r>
-      <w:proofErr w:type="spellStart"/>
-      <w:r>
-        <w:rPr>
-          <w:rFonts w:ascii="Times New Roman" w:hAnsi="Times New Roman" w:cs="Times New Roman"/>
-        </w:rPr>
-        <w:t>paperworks</w:t>
-      </w:r>
-      <w:proofErr w:type="spellEnd"/>
-      <w:r>
-        <w:rPr>
-          <w:rFonts w:ascii="Times New Roman" w:hAnsi="Times New Roman" w:cs="Times New Roman"/>
-        </w:rPr>
-        <w:t>.</w:t>
-      </w:r>
-    </w:p>
-    <w:p>
-      <w:pPr>
-        <w:rPr>
-          <w:rFonts w:ascii="Times New Roman" w:hAnsi="Times New Roman" w:cs="Times New Roman"/>
-        </w:rPr>
-      </w:pPr>
-    </w:p>
-    <w:p>
-      <w:pPr>
-        <w:outlineLvl w:val="1"/>
-        <w:rPr>
-          <w:rFonts w:ascii="Times New Roman" w:hAnsi="Times New Roman" w:cs="Times New Roman"/>
-        </w:rPr>
-      </w:pPr>
-      <w:proofErr w:type="gramStart"/>
-      <w:r>
-        <w:rPr>
-          <w:rFonts w:ascii="Times New Roman" w:hAnsi="Times New Roman" w:cs="Times New Roman"/>
-        </w:rPr>
-        <w:t xml:space="preserve">48  </w:t>
-      </w:r>
-      <w:r>
-        <w:rPr>
-          <w:rFonts w:ascii="Times New Roman" w:hAnsi="Times New Roman" w:cs="Times New Roman"/>
-        </w:rPr>
-        <w:t>Were</w:t>
-      </w:r>
-      <w:proofErr w:type="gramEnd"/>
-      <w:r>
-        <w:rPr>
-          <w:rFonts w:ascii="Times New Roman" w:hAnsi="Times New Roman" w:cs="Times New Roman"/>
-        </w:rPr>
-        <w:t xml:space="preserve"> you in a leading position when you were a college student?</w:t>
-      </w:r>
-    </w:p>
-    <w:p>
-      <w:pPr>
-        <w:rPr>
-          <w:rFonts w:ascii="Times New Roman" w:hAnsi="Times New Roman" w:cs="Times New Roman"/>
-        </w:rPr>
-      </w:pPr>
-      <w:r>
-        <w:rPr>
-          <w:rFonts w:ascii="Times New Roman" w:hAnsi="Times New Roman" w:cs="Times New Roman"/>
-        </w:rPr>
-        <w:t>你读大学</w:t>
-      </w:r>
-      <w:proofErr w:type="gramStart"/>
-      <w:r>
-        <w:rPr>
-          <w:rFonts w:ascii="Times New Roman" w:hAnsi="Times New Roman" w:cs="Times New Roman"/>
-        </w:rPr>
-        <w:t>肘</w:t>
-      </w:r>
-      <w:proofErr w:type="gramEnd"/>
-      <w:r>
-        <w:rPr>
-          <w:rFonts w:ascii="Times New Roman" w:hAnsi="Times New Roman" w:cs="Times New Roman"/>
-        </w:rPr>
-        <w:t>有没有担任过学生干部？</w:t>
-      </w:r>
-    </w:p>
-    <w:p>
-      <w:pPr>
-        <w:rPr>
-          <w:rFonts w:ascii="Times New Roman" w:hAnsi="Times New Roman" w:cs="Times New Roman"/>
-        </w:rPr>
-      </w:pPr>
-      <w:r>
-        <w:rPr>
-          <w:rFonts w:ascii="Times New Roman" w:hAnsi="Times New Roman" w:cs="Times New Roman"/>
-        </w:rPr>
-        <w:t>A1: Yes, l was president of Student Union of our university, and I joined the Communist Party of China in my junior year.</w:t>
-      </w:r>
-    </w:p>
-    <w:p>
-      <w:pPr>
-        <w:rPr>
-          <w:rFonts w:ascii="Times New Roman" w:hAnsi="Times New Roman" w:cs="Times New Roman"/>
-        </w:rPr>
-      </w:pPr>
-      <w:r>
-        <w:rPr>
-          <w:rFonts w:ascii="Times New Roman" w:hAnsi="Times New Roman" w:cs="Times New Roman"/>
-        </w:rPr>
-        <w:t>A2: Yes, l served as the monitor for two years.</w:t>
-      </w:r>
-    </w:p>
-    <w:p>
-      <w:pPr>
-        <w:rPr>
-          <w:rFonts w:ascii="Times New Roman" w:hAnsi="Times New Roman" w:cs="Times New Roman"/>
-        </w:rPr>
-      </w:pPr>
-    </w:p>
-    <w:p>
-      <w:pPr>
-        <w:outlineLvl w:val="1"/>
-        <w:rPr>
-          <w:rFonts w:ascii="Times New Roman" w:hAnsi="Times New Roman" w:cs="Times New Roman"/>
-        </w:rPr>
-      </w:pPr>
-      <w:proofErr w:type="gramStart"/>
-      <w:r>
-        <w:rPr>
-          <w:rFonts w:ascii="Times New Roman" w:hAnsi="Times New Roman" w:cs="Times New Roman"/>
-        </w:rPr>
-        <w:t xml:space="preserve">49  </w:t>
-      </w:r>
-      <w:r>
-        <w:rPr>
-          <w:rFonts w:ascii="Times New Roman" w:hAnsi="Times New Roman" w:cs="Times New Roman"/>
-        </w:rPr>
-        <w:t>The</w:t>
-      </w:r>
-      <w:proofErr w:type="gramEnd"/>
-      <w:r>
-        <w:rPr>
-          <w:rFonts w:ascii="Times New Roman" w:hAnsi="Times New Roman" w:cs="Times New Roman"/>
-        </w:rPr>
-        <w:t xml:space="preserve"> English competency is very important here. How is your English proficiency?</w:t>
-      </w:r>
-    </w:p>
-    <w:p>
-      <w:pPr>
-        <w:rPr>
-          <w:rFonts w:ascii="Times New Roman" w:hAnsi="Times New Roman" w:cs="Times New Roman"/>
-        </w:rPr>
-      </w:pPr>
-      <w:r>
-        <w:rPr>
-          <w:rFonts w:ascii="Times New Roman" w:hAnsi="Times New Roman" w:cs="Times New Roman"/>
-        </w:rPr>
-        <w:t>你的英语</w:t>
-      </w:r>
-      <w:proofErr w:type="gramStart"/>
-      <w:r>
-        <w:rPr>
-          <w:rFonts w:ascii="Times New Roman" w:hAnsi="Times New Roman" w:cs="Times New Roman"/>
-        </w:rPr>
-        <w:t>平如何</w:t>
-      </w:r>
-      <w:proofErr w:type="gramEnd"/>
-      <w:r>
-        <w:rPr>
-          <w:rFonts w:ascii="Times New Roman" w:hAnsi="Times New Roman" w:cs="Times New Roman"/>
-        </w:rPr>
-        <w:t>?</w:t>
-      </w:r>
-    </w:p>
-    <w:p>
-      <w:pPr>
-        <w:rPr>
-          <w:rFonts w:ascii="Times New Roman" w:hAnsi="Times New Roman" w:cs="Times New Roman"/>
-        </w:rPr>
-      </w:pPr>
-      <w:r>
-        <w:rPr>
-          <w:rFonts w:ascii="Times New Roman" w:hAnsi="Times New Roman" w:cs="Times New Roman"/>
-        </w:rPr>
-        <w:t>A: As you may learn from my resume, I studied biology in Canada for two years. So I may say that l am quite competent in listening to, speaking, reading and writing English.</w:t>
-      </w:r>
-    </w:p>
-    <w:p>
-      <w:pPr>
-        <w:rPr>
-          <w:rFonts w:ascii="Times New Roman" w:hAnsi="Times New Roman" w:cs="Times New Roman"/>
-        </w:rPr>
-      </w:pPr>
-    </w:p>
-    <w:p>
-      <w:pPr>
-        <w:rPr>
-          <w:rFonts w:ascii="Times New Roman" w:hAnsi="Times New Roman" w:cs="Times New Roman"/>
-        </w:rPr>
-      </w:pPr>
-    </w:p>
-    <w:p>
-      <w:pPr>
-        <w:outlineLvl w:val="1"/>
-        <w:rPr>
-          <w:rFonts w:ascii="Times New Roman" w:hAnsi="Times New Roman" w:cs="Times New Roman"/>
-        </w:rPr>
-      </w:pPr>
-      <w:proofErr w:type="gramStart"/>
-      <w:r>
-        <w:rPr>
-          <w:rFonts w:ascii="Times New Roman" w:hAnsi="Times New Roman" w:cs="Times New Roman"/>
-          <w:highlight w:val="green"/>
-        </w:rPr>
-        <w:t>50  Do</w:t>
-      </w:r>
-      <w:proofErr w:type="gramEnd"/>
-      <w:r>
-        <w:rPr>
-          <w:rFonts w:ascii="Times New Roman" w:hAnsi="Times New Roman" w:cs="Times New Roman"/>
-          <w:highlight w:val="green"/>
-        </w:rPr>
-        <w:t xml:space="preserve"> you have any questions you would like to ask me?</w:t>
-      </w:r>
-    </w:p>
-    <w:p>
-      <w:pPr>
-        <w:rPr>
-          <w:rFonts w:ascii="Times New Roman" w:hAnsi="Times New Roman" w:cs="Times New Roman"/>
-        </w:rPr>
-      </w:pPr>
-      <w:r>
-        <w:rPr>
-          <w:rFonts w:ascii="Times New Roman" w:hAnsi="Times New Roman" w:cs="Times New Roman"/>
-        </w:rPr>
-        <w:t>你有什么问题想问我吗</w:t>
-      </w:r>
-      <w:r>
-        <w:rPr>
-          <w:rFonts w:ascii="Times New Roman" w:hAnsi="Times New Roman" w:cs="Times New Roman"/>
-        </w:rPr>
-        <w:t>?</w:t>
-      </w:r>
-    </w:p>
-    <w:p>
-      <w:pPr>
-        <w:rPr>
-          <w:rFonts w:ascii="Times New Roman" w:hAnsi="Times New Roman" w:cs="Times New Roman"/>
-        </w:rPr>
-      </w:pPr>
-      <w:r>
-        <w:rPr>
-          <w:rFonts w:ascii="Times New Roman" w:hAnsi="Times New Roman" w:cs="Times New Roman"/>
-        </w:rPr>
-        <w:t>A1: How has this position evolved since it was created?</w:t>
-      </w:r>
-    </w:p>
-    <w:p>
-      <w:pPr>
-        <w:rPr>
-          <w:rFonts w:ascii="Times New Roman" w:hAnsi="Times New Roman" w:cs="Times New Roman"/>
-        </w:rPr>
-      </w:pPr>
-      <w:r>
-        <w:rPr>
-          <w:rFonts w:ascii="Times New Roman" w:hAnsi="Times New Roman" w:cs="Times New Roman"/>
-        </w:rPr>
-        <w:t>此职位自设立以来的变化</w:t>
-      </w:r>
-      <w:r>
-        <w:rPr>
-          <w:rFonts w:ascii="Times New Roman" w:hAnsi="Times New Roman" w:cs="Times New Roman"/>
-        </w:rPr>
-        <w:t>?</w:t>
-      </w:r>
-    </w:p>
-    <w:p>
-      <w:pPr>
-        <w:rPr>
-          <w:rFonts w:ascii="Times New Roman" w:hAnsi="Times New Roman" w:cs="Times New Roman"/>
-        </w:rPr>
-      </w:pPr>
-      <w:r>
-        <w:rPr>
-          <w:rFonts w:ascii="Times New Roman" w:hAnsi="Times New Roman" w:cs="Times New Roman"/>
-        </w:rPr>
-        <w:t>A2: I have one question to ask: What have you enjoyed most about working here?</w:t>
-      </w:r>
-    </w:p>
-    <w:p>
-      <w:pPr>
-        <w:rPr>
-          <w:rFonts w:ascii="Times New Roman" w:hAnsi="Times New Roman" w:cs="Times New Roman"/>
-        </w:rPr>
-      </w:pPr>
-      <w:r>
-        <w:rPr>
-          <w:rFonts w:ascii="Times New Roman" w:hAnsi="Times New Roman" w:cs="Times New Roman"/>
-        </w:rPr>
-        <w:t>在这工作最开心的是</w:t>
-      </w:r>
-      <w:r>
-        <w:rPr>
-          <w:rFonts w:ascii="Times New Roman" w:hAnsi="Times New Roman" w:cs="Times New Roman"/>
-        </w:rPr>
-        <w:t>?</w:t>
-      </w:r>
-    </w:p>
-    <w:p>
-      <w:pPr>
-        <w:rPr>
-          <w:rFonts w:ascii="Times New Roman" w:hAnsi="Times New Roman" w:cs="Times New Roman"/>
-        </w:rPr>
-      </w:pPr>
-      <w:r>
-        <w:rPr>
-          <w:rFonts w:ascii="Times New Roman" w:hAnsi="Times New Roman" w:cs="Times New Roman"/>
-        </w:rPr>
-        <w:t>A3: Do you have any hesitations about my qualifications?</w:t>
-      </w:r>
-      <w:bookmarkStart w:id="0" w:name="_GoBack"/>
-      <w:bookmarkEnd w:id="0"/>
-    </w:p>
-    <w:p>
-      <w:pPr>
-        <w:rPr>
-          <w:rFonts w:ascii="Times New Roman" w:hAnsi="Times New Roman" w:cs="Times New Roman"/>
-        </w:rPr>
-      </w:pPr>
-      <w:r>
-        <w:rPr>
-          <w:rFonts w:ascii="Times New Roman" w:hAnsi="Times New Roman" w:cs="Times New Roman"/>
-        </w:rPr>
-        <w:t>您对我的资历有疑问吗</w:t>
-      </w:r>
-      <w:r>
-        <w:rPr>
-          <w:rFonts w:ascii="Times New Roman" w:hAnsi="Times New Roman" w:cs="Times New Roman"/>
-        </w:rPr>
-        <w:t>?</w:t>
-      </w:r>
-    </w:p>
-    <w:p>
-      <w:pPr>
-        <w:rPr>
-          <w:rFonts w:ascii="Times New Roman" w:hAnsi="Times New Roman" w:cs="Times New Roman"/>
-        </w:rPr>
-      </w:pPr>
-      <w:r>
-        <w:rPr>
-          <w:rFonts w:ascii="Times New Roman" w:hAnsi="Times New Roman" w:cs="Times New Roman"/>
-        </w:rPr>
-        <w:t>A4: What are some challenges that will face the person filling this position?</w:t>
-      </w:r>
-    </w:p>
-    <w:p>
-      <w:pPr>
-        <w:rPr>
-          <w:rFonts w:ascii="Times New Roman" w:hAnsi="Times New Roman" w:cs="Times New Roman"/>
-        </w:rPr>
-      </w:pPr>
-      <w:r>
-        <w:rPr>
-          <w:rFonts w:ascii="Times New Roman" w:hAnsi="Times New Roman" w:cs="Times New Roman"/>
-        </w:rPr>
-        <w:t>填补这个职位空缺的人将会面临怎样的挑战</w:t>
-      </w:r>
-      <w:r>
-        <w:rPr>
-          <w:rFonts w:ascii="Times New Roman" w:hAnsi="Times New Roman" w:cs="Times New Roman"/>
-        </w:rPr>
-        <w:t>?</w:t>
-      </w:r>
-    </w:p>
-    <w:p>
-      <w:pPr>
-        <w:rPr>
-          <w:rFonts w:ascii="Times New Roman" w:hAnsi="Times New Roman" w:cs="Times New Roman"/>
-        </w:rPr>
-      </w:pPr>
-      <w:r>
-        <w:rPr>
-          <w:rFonts w:ascii="Times New Roman" w:hAnsi="Times New Roman" w:cs="Times New Roman"/>
-        </w:rPr>
-        <w:t>A5: What are the qualities of successful managers in this company?</w:t>
-      </w:r>
-    </w:p>
-    <w:p>
-      <w:pPr>
-        <w:rPr>
-          <w:rFonts w:ascii="Times New Roman" w:hAnsi="Times New Roman" w:cs="Times New Roman"/>
-        </w:rPr>
-      </w:pPr>
-      <w:r>
-        <w:rPr>
-          <w:rFonts w:ascii="Times New Roman" w:hAnsi="Times New Roman" w:cs="Times New Roman"/>
-        </w:rPr>
-        <w:t>在这家公司的成功管理者的素质有</w:t>
-      </w:r>
-      <w:proofErr w:type="gramStart"/>
-      <w:r>
-        <w:rPr>
-          <w:rFonts w:ascii="Times New Roman" w:hAnsi="Times New Roman" w:cs="Times New Roman"/>
-        </w:rPr>
-        <w:t>唧</w:t>
-      </w:r>
-      <w:proofErr w:type="gramEnd"/>
-      <w:r>
-        <w:rPr>
-          <w:rFonts w:ascii="Times New Roman" w:hAnsi="Times New Roman" w:cs="Times New Roman"/>
-        </w:rPr>
-        <w:t>些</w:t>
-      </w:r>
-      <w:r>
-        <w:rPr>
-          <w:rFonts w:ascii="Times New Roman" w:hAnsi="Times New Roman" w:cs="Times New Roman"/>
-        </w:rPr>
-        <w:t>?</w:t>
-      </w:r>
-    </w:p>
-    <w:p>
-      <w:pPr>
-        <w:rPr>
-          <w:rFonts w:ascii="Times New Roman" w:hAnsi="Times New Roman" w:cs="Times New Roman"/>
-        </w:rPr>
-      </w:pPr>
-      <w:r>
-        <w:rPr>
-          <w:rFonts w:ascii="Times New Roman" w:hAnsi="Times New Roman" w:cs="Times New Roman"/>
-        </w:rPr>
-        <w:t>A6: lf offered the position, can you give me examples of ways I would collaborate with my manager?</w:t>
-      </w:r>
-    </w:p>
-    <w:p>
-      <w:pPr>
-        <w:rPr>
-          <w:rFonts w:ascii="Times New Roman" w:hAnsi="Times New Roman" w:cs="Times New Roman"/>
-        </w:rPr>
-      </w:pPr>
-      <w:r>
-        <w:rPr>
-          <w:rFonts w:ascii="Times New Roman" w:hAnsi="Times New Roman" w:cs="Times New Roman"/>
-        </w:rPr>
-        <w:t>如果得到了这个职位，能否举几个例子告诉我如何和我的</w:t>
-      </w:r>
-      <w:proofErr w:type="gramStart"/>
-      <w:r>
-        <w:rPr>
-          <w:rFonts w:ascii="Times New Roman" w:hAnsi="Times New Roman" w:cs="Times New Roman"/>
-        </w:rPr>
-        <w:t>经理台</w:t>
-      </w:r>
-      <w:proofErr w:type="gramEnd"/>
-      <w:r>
-        <w:rPr>
-          <w:rFonts w:ascii="Times New Roman" w:hAnsi="Times New Roman" w:cs="Times New Roman"/>
-        </w:rPr>
-        <w:t>作</w:t>
-      </w:r>
-      <w:r>
-        <w:rPr>
-          <w:rFonts w:ascii="Times New Roman" w:hAnsi="Times New Roman" w:cs="Times New Roman"/>
-        </w:rPr>
-        <w:t>?</w:t>
-      </w:r>
+    </w:p>
+    <w:p>
+      <w:pPr>
+        <w:rPr>
+          <w:rFonts w:ascii="Times New Roman" w:hAnsi="Times New Roman" w:cs="Times New Roman"/>
+        </w:rPr>
+      </w:pPr>
+    </w:p>
+    <w:p>
+      <w:pPr>
+        <w:rPr>
+          <w:rFonts w:ascii="Times New Roman" w:hAnsi="Times New Roman" w:cs="Times New Roman"/>
+        </w:rPr>
+      </w:pPr>
+    </w:p>
+    <w:p>
+      <w:pPr>
+        <w:rPr>
+          <w:rFonts w:ascii="Times New Roman" w:hAnsi="Times New Roman" w:cs="Times New Roman"/>
+        </w:rPr>
+      </w:pPr>
+    </w:p>
+    <w:p>
+      <w:pPr>
+        <w:rPr>
+          <w:rFonts w:ascii="Times New Roman" w:hAnsi="Times New Roman" w:cs="Times New Roman"/>
+        </w:rPr>
+      </w:pPr>
+    </w:p>
+    <w:p>
+      <w:pPr>
+        <w:rPr>
+          <w:rFonts w:ascii="Times New Roman" w:hAnsi="Times New Roman" w:cs="Times New Roman"/>
+        </w:rPr>
+      </w:pPr>
+    </w:p>
+    <w:p>
+      <w:pPr>
+        <w:rPr>
+          <w:rFonts w:ascii="Times New Roman" w:hAnsi="Times New Roman" w:cs="Times New Roman"/>
+        </w:rPr>
+      </w:pPr>
+    </w:p>
+    <w:p>
+      <w:pPr>
+        <w:rPr>
+          <w:rFonts w:ascii="Times New Roman" w:hAnsi="Times New Roman" w:cs="Times New Roman"/>
+        </w:rPr>
+      </w:pPr>
+    </w:p>
+    <w:p>
+      <w:pPr>
+        <w:rPr>
+          <w:rFonts w:ascii="Times New Roman" w:hAnsi="Times New Roman" w:cs="Times New Roman"/>
+        </w:rPr>
+      </w:pPr>
+    </w:p>
+    <w:p>
+      <w:pPr>
+        <w:rPr>
+          <w:rFonts w:ascii="Times New Roman" w:hAnsi="Times New Roman" w:cs="Times New Roman"/>
+        </w:rPr>
+      </w:pPr>
+    </w:p>
+    <w:p>
+      <w:pPr>
+        <w:rPr>
+          <w:rFonts w:ascii="Times New Roman" w:hAnsi="Times New Roman" w:cs="Times New Roman"/>
+        </w:rPr>
+      </w:pPr>
+    </w:p>
+    <w:p>
+      <w:pPr>
+        <w:rPr>
+          <w:rFonts w:ascii="Times New Roman" w:hAnsi="Times New Roman" w:cs="Times New Roman"/>
+        </w:rPr>
+      </w:pPr>
     </w:p>
     <w:p>
       <w:pPr>
